--- a/doc/IPL-TeSP-PSI-MDS-2122-Relatorio_PWS.docx
+++ b/doc/IPL-TeSP-PSI-MDS-2122-Relatorio_PWS.docx
@@ -901,7 +901,6 @@
           <w:docPartUnique/>
         </w:docPartObj>
       </w:sdtPr>
-      <w:sdtEndPr/>
       <w:sdtContent>
         <w:p>
           <w:pPr>
@@ -10361,6 +10360,7 @@
     <w:p>
       <w:pPr>
         <w:keepNext/>
+        <w:ind w:left="708"/>
         <w:jc w:val="center"/>
       </w:pPr>
       <w:r>
@@ -10369,7 +10369,7 @@
         </w:rPr>
         <w:lastRenderedPageBreak/>
         <w:drawing>
-          <wp:inline distT="0" distB="0" distL="0" distR="0" wp14:anchorId="7A8A85FE" wp14:editId="24ACD598">
+          <wp:inline distT="0" distB="0" distL="0" distR="0" wp14:anchorId="7A8A85FE" wp14:editId="00354248">
             <wp:extent cx="4130040" cy="3846790"/>
             <wp:effectExtent l="0" t="0" r="3810" b="1905"/>
             <wp:docPr id="17" name="Imagem 17" descr="Uma imagem com mesa&#10;&#10;Descrição gerada automaticamente"/>
@@ -10380,11 +10380,17 @@
               <a:graphicData uri="http://schemas.openxmlformats.org/drawingml/2006/picture">
                 <pic:pic xmlns:pic="http://schemas.openxmlformats.org/drawingml/2006/picture">
                   <pic:nvPicPr>
-                    <pic:cNvPr id="17" name="Imagem 17" descr="Uma imagem com mesa&#10;&#10;Descrição gerada automaticamente"/>
+                    <pic:cNvPr id="0" name="Imagem 17"/>
                     <pic:cNvPicPr/>
                   </pic:nvPicPr>
                   <pic:blipFill>
-                    <a:blip r:embed="rId26"/>
+                    <a:blip r:embed="rId26">
+                      <a:extLst>
+                        <a:ext uri="{28A0092B-C50C-407E-A947-70E740481C1C}">
+                          <a14:useLocalDpi xmlns:a14="http://schemas.microsoft.com/office/drawing/2010/main" val="0"/>
+                        </a:ext>
+                      </a:extLst>
+                    </a:blip>
                     <a:stretch>
                       <a:fillRect/>
                     </a:stretch>
@@ -10392,7 +10398,7 @@
                   <pic:spPr>
                     <a:xfrm>
                       <a:off x="0" y="0"/>
-                      <a:ext cx="4139174" cy="3855297"/>
+                      <a:ext cx="4130040" cy="3846790"/>
                     </a:xfrm>
                     <a:prstGeom prst="rect">
                       <a:avLst/>
@@ -14454,6 +14460,9 @@
         </w:tc>
       </w:tr>
       <w:tr>
+        <w:trPr>
+          <w:trHeight w:val="2130"/>
+        </w:trPr>
         <w:tc>
           <w:tcPr>
             <w:cnfStyle w:val="001000000000" w:firstRow="0" w:lastRow="0" w:firstColumn="1" w:lastColumn="0" w:oddVBand="0" w:evenVBand="0" w:oddHBand="0" w:evenHBand="0" w:firstRowFirstColumn="0" w:firstRowLastColumn="0" w:lastRowFirstColumn="0" w:lastRowLastColumn="0"/>
@@ -14679,7 +14688,25 @@
           <w:sz w:val="22"/>
           <w:szCs w:val="22"/>
         </w:rPr>
-        <w:t>4 Maio a 17 Maio</w:t>
+        <w:t xml:space="preserve">4 </w:t>
+      </w:r>
+      <w:proofErr w:type="gramStart"/>
+      <w:r>
+        <w:rPr>
+          <w:rFonts w:ascii="Calibri" w:eastAsia="Calibri" w:hAnsi="Calibri" w:cs="Calibri"/>
+          <w:sz w:val="22"/>
+          <w:szCs w:val="22"/>
+        </w:rPr>
+        <w:t>Maio</w:t>
+      </w:r>
+      <w:proofErr w:type="gramEnd"/>
+      <w:r>
+        <w:rPr>
+          <w:rFonts w:ascii="Calibri" w:eastAsia="Calibri" w:hAnsi="Calibri" w:cs="Calibri"/>
+          <w:sz w:val="22"/>
+          <w:szCs w:val="22"/>
+        </w:rPr>
+        <w:t xml:space="preserve"> a 17 Maio</w:t>
       </w:r>
       <w:r>
         <w:t>)</w:t>
@@ -14797,7 +14824,15 @@
               <w:t>3</w:t>
             </w:r>
             <w:r>
-              <w:t xml:space="preserve"> de Maio de </w:t>
+              <w:t xml:space="preserve"> de </w:t>
+            </w:r>
+            <w:proofErr w:type="gramStart"/>
+            <w:r>
+              <w:t>Maio</w:t>
+            </w:r>
+            <w:proofErr w:type="gramEnd"/>
+            <w:r>
+              <w:t xml:space="preserve"> de </w:t>
             </w:r>
             <w:r>
               <w:t>2022</w:t>
@@ -14975,7 +15010,15 @@
               <w:cnfStyle w:val="000000100000" w:firstRow="0" w:lastRow="0" w:firstColumn="0" w:lastColumn="0" w:oddVBand="0" w:evenVBand="0" w:oddHBand="1" w:evenHBand="0" w:firstRowFirstColumn="0" w:firstRowLastColumn="0" w:lastRowFirstColumn="0" w:lastRowLastColumn="0"/>
             </w:pPr>
             <w:r>
-              <w:t>5 de Maio de 20</w:t>
+              <w:t xml:space="preserve">5 de </w:t>
+            </w:r>
+            <w:proofErr w:type="gramStart"/>
+            <w:r>
+              <w:t>Maio</w:t>
+            </w:r>
+            <w:proofErr w:type="gramEnd"/>
+            <w:r>
+              <w:t xml:space="preserve"> de 20</w:t>
             </w:r>
             <w:r>
               <w:t>22</w:t>
@@ -15397,7 +15440,15 @@
               <w:t>11</w:t>
             </w:r>
             <w:r>
-              <w:t xml:space="preserve"> de Maio de 202</w:t>
+              <w:t xml:space="preserve"> de </w:t>
+            </w:r>
+            <w:proofErr w:type="gramStart"/>
+            <w:r>
+              <w:t>Maio</w:t>
+            </w:r>
+            <w:proofErr w:type="gramEnd"/>
+            <w:r>
+              <w:t xml:space="preserve"> de 202</w:t>
             </w:r>
             <w:r>
               <w:t>2</w:t>
@@ -16132,7 +16183,15 @@
               <w:t>18</w:t>
             </w:r>
             <w:r>
-              <w:t xml:space="preserve"> de Maio de 202</w:t>
+              <w:t xml:space="preserve"> de </w:t>
+            </w:r>
+            <w:proofErr w:type="gramStart"/>
+            <w:r>
+              <w:t>Maio</w:t>
+            </w:r>
+            <w:proofErr w:type="gramEnd"/>
+            <w:r>
+              <w:t xml:space="preserve"> de 202</w:t>
             </w:r>
             <w:r>
               <w:t>2</w:t>
@@ -16306,14 +16365,30 @@
                 <w:b w:val="0"/>
                 <w:bCs w:val="0"/>
               </w:rPr>
-              <w:t xml:space="preserve">“To do” para retirar uma </w:t>
-            </w:r>
-            <w:r>
-              <w:rPr>
-                <w:b w:val="0"/>
-                <w:bCs w:val="0"/>
-              </w:rPr>
-              <w:t xml:space="preserve">printscreen da </w:t>
+              <w:t xml:space="preserve">“To do” para retirar </w:t>
+            </w:r>
+            <w:proofErr w:type="gramStart"/>
+            <w:r>
+              <w:rPr>
+                <w:b w:val="0"/>
+                <w:bCs w:val="0"/>
+              </w:rPr>
+              <w:t xml:space="preserve">uma </w:t>
+            </w:r>
+            <w:r>
+              <w:rPr>
+                <w:b w:val="0"/>
+                <w:bCs w:val="0"/>
+              </w:rPr>
+              <w:t>printscreen</w:t>
+            </w:r>
+            <w:proofErr w:type="gramEnd"/>
+            <w:r>
+              <w:rPr>
+                <w:b w:val="0"/>
+                <w:bCs w:val="0"/>
+              </w:rPr>
+              <w:t xml:space="preserve"> da </w:t>
             </w:r>
             <w:r>
               <w:rPr>
@@ -16402,8 +16477,18 @@
           <w:sz w:val="22"/>
           <w:szCs w:val="22"/>
         </w:rPr>
-        <w:t>18 a 31 Maio</w:t>
-      </w:r>
+        <w:t xml:space="preserve">18 a 31 </w:t>
+      </w:r>
+      <w:proofErr w:type="gramStart"/>
+      <w:r>
+        <w:rPr>
+          <w:rFonts w:ascii="Calibri" w:eastAsia="Calibri" w:hAnsi="Calibri" w:cs="Calibri"/>
+          <w:sz w:val="22"/>
+          <w:szCs w:val="22"/>
+        </w:rPr>
+        <w:t>Maio</w:t>
+      </w:r>
+      <w:proofErr w:type="gramEnd"/>
       <w:r>
         <w:t>)</w:t>
       </w:r>
@@ -16520,7 +16605,15 @@
               <w:t>8</w:t>
             </w:r>
             <w:r>
-              <w:t xml:space="preserve"> de Maio 202</w:t>
+              <w:t xml:space="preserve"> de </w:t>
+            </w:r>
+            <w:proofErr w:type="gramStart"/>
+            <w:r>
+              <w:t>Maio</w:t>
+            </w:r>
+            <w:proofErr w:type="gramEnd"/>
+            <w:r>
+              <w:t xml:space="preserve"> 202</w:t>
             </w:r>
             <w:r>
               <w:t>2</w:t>
@@ -16807,7 +16900,15 @@
               <w:t>21</w:t>
             </w:r>
             <w:r>
-              <w:t xml:space="preserve"> de Maio de 202</w:t>
+              <w:t xml:space="preserve"> de </w:t>
+            </w:r>
+            <w:proofErr w:type="gramStart"/>
+            <w:r>
+              <w:t>Maio</w:t>
+            </w:r>
+            <w:proofErr w:type="gramEnd"/>
+            <w:r>
+              <w:t xml:space="preserve"> de 202</w:t>
             </w:r>
             <w:r>
               <w:t>2</w:t>
@@ -17201,7 +17302,15 @@
               <w:t>5</w:t>
             </w:r>
             <w:r>
-              <w:t xml:space="preserve"> de Maio de 202</w:t>
+              <w:t xml:space="preserve"> de </w:t>
+            </w:r>
+            <w:proofErr w:type="gramStart"/>
+            <w:r>
+              <w:t>Maio</w:t>
+            </w:r>
+            <w:proofErr w:type="gramEnd"/>
+            <w:r>
+              <w:t xml:space="preserve"> de 202</w:t>
             </w:r>
             <w:r>
               <w:t>2</w:t>
@@ -17750,9 +17859,11 @@
             <w:r>
               <w:t xml:space="preserve">1 de </w:t>
             </w:r>
+            <w:proofErr w:type="gramStart"/>
             <w:r>
               <w:t>Junho</w:t>
             </w:r>
+            <w:proofErr w:type="gramEnd"/>
             <w:r>
               <w:t xml:space="preserve"> de 202</w:t>
             </w:r>
@@ -17801,23 +17912,7 @@
                 <w:b w:val="0"/>
                 <w:bCs w:val="0"/>
               </w:rPr>
-              <w:t xml:space="preserve"> em vez de </w:t>
-            </w:r>
-            <w:proofErr w:type="gramStart"/>
-            <w:r>
-              <w:rPr>
-                <w:b w:val="0"/>
-                <w:bCs w:val="0"/>
-              </w:rPr>
-              <w:t>ir  colocando</w:t>
-            </w:r>
-            <w:proofErr w:type="gramEnd"/>
-            <w:r>
-              <w:rPr>
-                <w:b w:val="0"/>
-                <w:bCs w:val="0"/>
-              </w:rPr>
-              <w:t xml:space="preserve"> ao longo do sprint, ou seja, temos de fazer um melhor planeamento do sprint na sprint </w:t>
+              <w:t xml:space="preserve"> em vez de ir colocando ao longo do sprint, ou seja, temos de fazer um melhor planeamento do sprint na sprint </w:t>
             </w:r>
             <w:proofErr w:type="spellStart"/>
             <w:r>
@@ -17863,7 +17958,21 @@
                 <w:b w:val="0"/>
                 <w:bCs w:val="0"/>
               </w:rPr>
-              <w:t>O relatório ficou danificado devido à alteração feita.</w:t>
+              <w:t>O</w:t>
+            </w:r>
+            <w:r>
+              <w:rPr>
+                <w:b w:val="0"/>
+                <w:bCs w:val="0"/>
+              </w:rPr>
+              <w:t xml:space="preserve"> gráfico</w:t>
+            </w:r>
+            <w:r>
+              <w:rPr>
+                <w:b w:val="0"/>
+                <w:bCs w:val="0"/>
+              </w:rPr>
+              <w:t xml:space="preserve"> ficou danificado devido à alteração feita.</w:t>
             </w:r>
           </w:p>
           <w:p>
@@ -17895,28 +18004,7 @@
                 <w:b w:val="0"/>
                 <w:bCs w:val="0"/>
               </w:rPr>
-              <w:t xml:space="preserve">, porém este mesmo gráfico ficou alterado devido a ser necessário </w:t>
-            </w:r>
-            <w:r>
-              <w:rPr>
-                <w:b w:val="0"/>
-                <w:bCs w:val="0"/>
-              </w:rPr>
-              <w:t>adicionar</w:t>
-            </w:r>
-            <w:r>
-              <w:rPr>
-                <w:b w:val="0"/>
-                <w:bCs w:val="0"/>
-              </w:rPr>
-              <w:t xml:space="preserve"> sprints </w:t>
-            </w:r>
-            <w:r>
-              <w:rPr>
-                <w:b w:val="0"/>
-                <w:bCs w:val="0"/>
-              </w:rPr>
-              <w:t>ao decorrer do sprint.</w:t>
+              <w:t>, porém este mesmo gráfico ficou alterado devido a ser necessário adicionar sprints ao decorrer do sprint.</w:t>
             </w:r>
           </w:p>
           <w:p>
@@ -17989,7 +18077,25 @@
           <w:sz w:val="22"/>
           <w:szCs w:val="22"/>
         </w:rPr>
-        <w:t>1 Junho a 14 Junho</w:t>
+        <w:t xml:space="preserve">1 </w:t>
+      </w:r>
+      <w:proofErr w:type="gramStart"/>
+      <w:r>
+        <w:rPr>
+          <w:rFonts w:ascii="Calibri" w:eastAsia="Calibri" w:hAnsi="Calibri" w:cs="Calibri"/>
+          <w:sz w:val="22"/>
+          <w:szCs w:val="22"/>
+        </w:rPr>
+        <w:t>Junho</w:t>
+      </w:r>
+      <w:proofErr w:type="gramEnd"/>
+      <w:r>
+        <w:rPr>
+          <w:rFonts w:ascii="Calibri" w:eastAsia="Calibri" w:hAnsi="Calibri" w:cs="Calibri"/>
+          <w:sz w:val="22"/>
+          <w:szCs w:val="22"/>
+        </w:rPr>
+        <w:t xml:space="preserve"> a 14 Junho</w:t>
       </w:r>
       <w:r>
         <w:t>)</w:t>
@@ -18101,28 +18207,18 @@
               <w:cnfStyle w:val="000000100000" w:firstRow="0" w:lastRow="0" w:firstColumn="0" w:lastColumn="0" w:oddVBand="0" w:evenVBand="0" w:oddHBand="1" w:evenHBand="0" w:firstRowFirstColumn="0" w:firstRowLastColumn="0" w:lastRowFirstColumn="0" w:lastRowLastColumn="0"/>
             </w:pPr>
             <w:r>
-              <w:rPr>
-                <w:highlight w:val="yellow"/>
-              </w:rPr>
-              <w:t>&lt;</w:t>
-            </w:r>
-            <w:r>
-              <w:rPr>
-                <w:highlight w:val="yellow"/>
-              </w:rPr>
-              <w:t>1 de Maio de 202</w:t>
-            </w:r>
-            <w:r>
-              <w:rPr>
-                <w:highlight w:val="yellow"/>
-              </w:rPr>
+              <w:t xml:space="preserve">1 de </w:t>
+            </w:r>
+            <w:proofErr w:type="gramStart"/>
+            <w:r>
+              <w:t>Junho</w:t>
+            </w:r>
+            <w:proofErr w:type="gramEnd"/>
+            <w:r>
+              <w:t xml:space="preserve"> de 202</w:t>
+            </w:r>
+            <w:r>
               <w:t>2</w:t>
-            </w:r>
-            <w:r>
-              <w:rPr>
-                <w:highlight w:val="yellow"/>
-              </w:rPr>
-              <w:t>&gt;</w:t>
             </w:r>
           </w:p>
         </w:tc>
@@ -18154,50 +18250,55 @@
             <w:r>
               <w:t xml:space="preserve">: </w:t>
             </w:r>
-            <w:r>
-              <w:rPr>
-                <w:b w:val="0"/>
-                <w:bCs w:val="0"/>
-                <w:highlight w:val="yellow"/>
-              </w:rPr>
-              <w:t xml:space="preserve">&lt;retirar do </w:t>
-            </w:r>
-            <w:proofErr w:type="spellStart"/>
-            <w:r>
-              <w:rPr>
-                <w:b w:val="0"/>
-                <w:bCs w:val="0"/>
-                <w:highlight w:val="yellow"/>
-              </w:rPr>
-              <w:t>jira</w:t>
-            </w:r>
-            <w:proofErr w:type="spellEnd"/>
-            <w:r>
-              <w:rPr>
-                <w:b w:val="0"/>
-                <w:bCs w:val="0"/>
-                <w:highlight w:val="yellow"/>
-              </w:rPr>
-              <w:t xml:space="preserve"> a imagem</w:t>
-            </w:r>
-            <w:r>
-              <w:rPr>
-                <w:b w:val="0"/>
-                <w:bCs w:val="0"/>
-                <w:highlight w:val="yellow"/>
-              </w:rPr>
-              <w:t xml:space="preserve"> tal como no exemplo do Sprint 1</w:t>
-            </w:r>
-            <w:r>
-              <w:rPr>
-                <w:b w:val="0"/>
-                <w:bCs w:val="0"/>
-                <w:highlight w:val="yellow"/>
-              </w:rPr>
-              <w:t>&gt;</w:t>
-            </w:r>
-          </w:p>
-          <w:p/>
+          </w:p>
+          <w:p>
+            <w:pPr>
+              <w:rPr>
+                <w:u w:val="single"/>
+              </w:rPr>
+            </w:pPr>
+            <w:r>
+              <w:rPr>
+                <w:noProof/>
+              </w:rPr>
+              <w:lastRenderedPageBreak/>
+              <w:drawing>
+                <wp:inline distT="0" distB="0" distL="0" distR="0" wp14:anchorId="7CA053CC" wp14:editId="2DBBA528">
+                  <wp:extent cx="6120130" cy="2858770"/>
+                  <wp:effectExtent l="0" t="0" r="0" b="0"/>
+                  <wp:docPr id="33" name="Imagem 33"/>
+                  <wp:cNvGraphicFramePr>
+                    <a:graphicFrameLocks xmlns:a="http://schemas.openxmlformats.org/drawingml/2006/main" noChangeAspect="1"/>
+                  </wp:cNvGraphicFramePr>
+                  <a:graphic xmlns:a="http://schemas.openxmlformats.org/drawingml/2006/main">
+                    <a:graphicData uri="http://schemas.openxmlformats.org/drawingml/2006/picture">
+                      <pic:pic xmlns:pic="http://schemas.openxmlformats.org/drawingml/2006/picture">
+                        <pic:nvPicPr>
+                          <pic:cNvPr id="1" name=""/>
+                          <pic:cNvPicPr/>
+                        </pic:nvPicPr>
+                        <pic:blipFill>
+                          <a:blip r:embed="rId45"/>
+                          <a:stretch>
+                            <a:fillRect/>
+                          </a:stretch>
+                        </pic:blipFill>
+                        <pic:spPr>
+                          <a:xfrm>
+                            <a:off x="0" y="0"/>
+                            <a:ext cx="6120130" cy="2858770"/>
+                          </a:xfrm>
+                          <a:prstGeom prst="rect">
+                            <a:avLst/>
+                          </a:prstGeom>
+                        </pic:spPr>
+                      </pic:pic>
+                    </a:graphicData>
+                  </a:graphic>
+                </wp:inline>
+              </w:drawing>
+            </w:r>
+          </w:p>
         </w:tc>
       </w:tr>
     </w:tbl>
@@ -18292,28 +18393,27 @@
               <w:cnfStyle w:val="000000100000" w:firstRow="0" w:lastRow="0" w:firstColumn="0" w:lastColumn="0" w:oddVBand="0" w:evenVBand="0" w:oddHBand="1" w:evenHBand="0" w:firstRowFirstColumn="0" w:firstRowLastColumn="0" w:lastRowFirstColumn="0" w:lastRowLastColumn="0"/>
             </w:pPr>
             <w:r>
-              <w:rPr>
-                <w:highlight w:val="yellow"/>
-              </w:rPr>
-              <w:t>&lt;</w:t>
-            </w:r>
-            <w:r>
-              <w:rPr>
-                <w:highlight w:val="yellow"/>
-              </w:rPr>
-              <w:t>1 de Maio de 202</w:t>
-            </w:r>
-            <w:r>
-              <w:rPr>
-                <w:highlight w:val="yellow"/>
-              </w:rPr>
               <w:t>2</w:t>
             </w:r>
             <w:r>
-              <w:rPr>
-                <w:highlight w:val="yellow"/>
-              </w:rPr>
-              <w:t>&gt;</w:t>
+              <w:t xml:space="preserve"> de</w:t>
+            </w:r>
+            <w:r>
+              <w:t xml:space="preserve"> </w:t>
+            </w:r>
+            <w:proofErr w:type="gramStart"/>
+            <w:r>
+              <w:t>Junho</w:t>
+            </w:r>
+            <w:proofErr w:type="gramEnd"/>
+            <w:r>
+              <w:t xml:space="preserve"> </w:t>
+            </w:r>
+            <w:r>
+              <w:t>de 202</w:t>
+            </w:r>
+            <w:r>
+              <w:t>2</w:t>
             </w:r>
           </w:p>
         </w:tc>
@@ -18334,10 +18434,10 @@
               </w:rPr>
             </w:pPr>
             <w:r>
-              <w:rPr>
-                <w:highlight w:val="yellow"/>
-              </w:rPr>
-              <w:t>&lt;nome do membro 1 da equipa&gt;</w:t>
+              <w:t>Gabriel Sá</w:t>
+            </w:r>
+            <w:r>
+              <w:t xml:space="preserve"> </w:t>
             </w:r>
           </w:p>
           <w:p>
@@ -18360,89 +18460,38 @@
                 <w:bCs w:val="0"/>
                 <w:u w:val="single"/>
               </w:rPr>
-              <w:t>O que fez na semana anterior</w:t>
-            </w:r>
-            <w:r>
-              <w:rPr>
-                <w:b w:val="0"/>
-                <w:bCs w:val="0"/>
-              </w:rPr>
-              <w:t xml:space="preserve">: </w:t>
+              <w:t>O que vai fazer esta semana</w:t>
+            </w:r>
+            <w:r>
+              <w:rPr>
+                <w:b w:val="0"/>
+                <w:bCs w:val="0"/>
+              </w:rPr>
+              <w:t>:</w:t>
             </w:r>
           </w:p>
           <w:p>
             <w:pPr>
               <w:pStyle w:val="PargrafodaLista"/>
-              <w:numPr>
-                <w:ilvl w:val="0"/>
-                <w:numId w:val="9"/>
-              </w:numPr>
               <w:contextualSpacing w:val="0"/>
               <w:jc w:val="left"/>
               <w:rPr>
-                <w:b w:val="0"/>
-                <w:bCs w:val="0"/>
-              </w:rPr>
-            </w:pPr>
-            <w:r>
-              <w:rPr>
-                <w:b w:val="0"/>
-                <w:bCs w:val="0"/>
                 <w:u w:val="single"/>
               </w:rPr>
-              <w:t>O que vai fazer esta semana</w:t>
-            </w:r>
-            <w:r>
-              <w:rPr>
-                <w:b w:val="0"/>
-                <w:bCs w:val="0"/>
-              </w:rPr>
-              <w:t xml:space="preserve">: </w:t>
-            </w:r>
-          </w:p>
-          <w:p>
-            <w:pPr>
-              <w:pStyle w:val="PargrafodaLista"/>
-              <w:numPr>
-                <w:ilvl w:val="0"/>
-                <w:numId w:val="9"/>
-              </w:numPr>
-              <w:contextualSpacing w:val="0"/>
-              <w:jc w:val="left"/>
-              <w:rPr>
-                <w:b w:val="0"/>
-                <w:bCs w:val="0"/>
-              </w:rPr>
-            </w:pPr>
-            <w:r>
-              <w:rPr>
-                <w:b w:val="0"/>
-                <w:bCs w:val="0"/>
-                <w:u w:val="single"/>
-              </w:rPr>
-              <w:t>Dificuldades que prevê</w:t>
-            </w:r>
-            <w:r>
-              <w:rPr>
-                <w:b w:val="0"/>
-                <w:bCs w:val="0"/>
-              </w:rPr>
-              <w:t>:</w:t>
-            </w:r>
-          </w:p>
-          <w:p>
-            <w:pPr>
-              <w:jc w:val="left"/>
-              <w:rPr>
-                <w:b w:val="0"/>
-                <w:bCs w:val="0"/>
-              </w:rPr>
-            </w:pPr>
-            <w:r>
-              <w:rPr>
-                <w:highlight w:val="yellow"/>
-              </w:rPr>
-              <w:t>&lt;nome do membro 2 da equipa&gt;</w:t>
+            </w:pPr>
+            <w:r>
+              <w:rPr>
+                <w:b w:val="0"/>
+                <w:bCs w:val="0"/>
+              </w:rPr>
+              <w:t>Login do Website</w:t>
+            </w:r>
+            <w:r>
+              <w:rPr>
+                <w:b w:val="0"/>
+                <w:bCs w:val="0"/>
+              </w:rPr>
+              <w:t>;</w:t>
             </w:r>
           </w:p>
           <w:p>
@@ -18465,14 +18514,67 @@
                 <w:bCs w:val="0"/>
                 <w:u w:val="single"/>
               </w:rPr>
-              <w:t>O que fez na semana anterior</w:t>
-            </w:r>
-            <w:r>
-              <w:rPr>
-                <w:b w:val="0"/>
-                <w:bCs w:val="0"/>
-              </w:rPr>
-              <w:t xml:space="preserve">: </w:t>
+              <w:t>Dificuldades que prevê</w:t>
+            </w:r>
+            <w:r>
+              <w:rPr>
+                <w:b w:val="0"/>
+                <w:bCs w:val="0"/>
+              </w:rPr>
+              <w:t>:</w:t>
+            </w:r>
+          </w:p>
+          <w:p>
+            <w:pPr>
+              <w:pStyle w:val="PargrafodaLista"/>
+              <w:contextualSpacing w:val="0"/>
+              <w:jc w:val="left"/>
+              <w:rPr>
+                <w:b w:val="0"/>
+                <w:bCs w:val="0"/>
+              </w:rPr>
+            </w:pPr>
+            <w:r>
+              <w:rPr>
+                <w:b w:val="0"/>
+                <w:bCs w:val="0"/>
+              </w:rPr>
+              <w:t xml:space="preserve">Dupla condição </w:t>
+            </w:r>
+            <w:r>
+              <w:rPr>
+                <w:b w:val="0"/>
+                <w:bCs w:val="0"/>
+              </w:rPr>
+              <w:t xml:space="preserve">através </w:t>
+            </w:r>
+            <w:r>
+              <w:rPr>
+                <w:b w:val="0"/>
+                <w:bCs w:val="0"/>
+              </w:rPr>
+              <w:t xml:space="preserve">do </w:t>
+            </w:r>
+            <w:proofErr w:type="spellStart"/>
+            <w:r>
+              <w:rPr>
+                <w:b w:val="0"/>
+                <w:bCs w:val="0"/>
+              </w:rPr>
+              <w:t>ActiveRecord</w:t>
+            </w:r>
+            <w:proofErr w:type="spellEnd"/>
+          </w:p>
+          <w:p>
+            <w:pPr>
+              <w:jc w:val="left"/>
+              <w:rPr>
+                <w:b w:val="0"/>
+                <w:bCs w:val="0"/>
+              </w:rPr>
+            </w:pPr>
+            <w:r>
+              <w:t>Rafael Bento</w:t>
             </w:r>
           </w:p>
           <w:p>
@@ -18508,35 +18610,42 @@
           <w:p>
             <w:pPr>
               <w:pStyle w:val="PargrafodaLista"/>
-              <w:numPr>
-                <w:ilvl w:val="0"/>
-                <w:numId w:val="10"/>
-              </w:numPr>
               <w:contextualSpacing w:val="0"/>
               <w:jc w:val="left"/>
-              <w:rPr>
-                <w:b w:val="0"/>
-                <w:bCs w:val="0"/>
-              </w:rPr>
-            </w:pPr>
-            <w:r>
-              <w:rPr>
-                <w:b w:val="0"/>
-                <w:bCs w:val="0"/>
-                <w:u w:val="single"/>
-              </w:rPr>
-              <w:t>Dificuldades que prevê</w:t>
-            </w:r>
-            <w:r>
-              <w:rPr>
-                <w:b w:val="0"/>
-                <w:bCs w:val="0"/>
-              </w:rPr>
-              <w:t>:</w:t>
-            </w:r>
-          </w:p>
-          <w:p>
-            <w:pPr>
+            </w:pPr>
+            <w:r>
+              <w:rPr>
+                <w:b w:val="0"/>
+                <w:bCs w:val="0"/>
+              </w:rPr>
+              <w:t>Funcionário</w:t>
+            </w:r>
+            <w:r>
+              <w:rPr>
+                <w:b w:val="0"/>
+                <w:bCs w:val="0"/>
+              </w:rPr>
+              <w:t xml:space="preserve"> </w:t>
+            </w:r>
+            <w:r>
+              <w:rPr>
+                <w:b w:val="0"/>
+                <w:bCs w:val="0"/>
+              </w:rPr>
+              <w:t>com permissão de consultar o seu histórico de faturas</w:t>
+            </w:r>
+            <w:r>
+              <w:rPr>
+                <w:b w:val="0"/>
+                <w:bCs w:val="0"/>
+              </w:rPr>
+              <w:t>;</w:t>
+            </w:r>
+          </w:p>
+          <w:p>
+            <w:pPr>
+              <w:pStyle w:val="PargrafodaLista"/>
+              <w:contextualSpacing w:val="0"/>
               <w:jc w:val="left"/>
               <w:rPr>
                 <w:b w:val="0"/>
@@ -18545,9 +18654,22 @@
             </w:pPr>
             <w:r>
               <w:rPr>
-                <w:highlight w:val="yellow"/>
-              </w:rPr>
-              <w:t>&lt;nome do membro 3 da equipa&gt;</w:t>
+                <w:b w:val="0"/>
+                <w:bCs w:val="0"/>
+              </w:rPr>
+              <w:t>Funcionário com permissão de emitir as faturas;</w:t>
+            </w:r>
+          </w:p>
+          <w:p>
+            <w:pPr>
+              <w:jc w:val="left"/>
+              <w:rPr>
+                <w:b w:val="0"/>
+                <w:bCs w:val="0"/>
+              </w:rPr>
+            </w:pPr>
+            <w:r>
+              <w:t>Tomás Jerónimo</w:t>
             </w:r>
           </w:p>
           <w:p>
@@ -18570,23 +18692,19 @@
                 <w:bCs w:val="0"/>
                 <w:u w:val="single"/>
               </w:rPr>
-              <w:t>O que fez na semana anterior</w:t>
-            </w:r>
-            <w:r>
-              <w:rPr>
-                <w:b w:val="0"/>
-                <w:bCs w:val="0"/>
-              </w:rPr>
-              <w:t xml:space="preserve">: </w:t>
+              <w:t>O que vai fazer esta semana</w:t>
+            </w:r>
+            <w:r>
+              <w:rPr>
+                <w:b w:val="0"/>
+                <w:bCs w:val="0"/>
+              </w:rPr>
+              <w:t>:</w:t>
             </w:r>
           </w:p>
           <w:p>
             <w:pPr>
               <w:pStyle w:val="PargrafodaLista"/>
-              <w:numPr>
-                <w:ilvl w:val="0"/>
-                <w:numId w:val="11"/>
-              </w:numPr>
               <w:contextualSpacing w:val="0"/>
               <w:jc w:val="left"/>
               <w:rPr>
@@ -18598,47 +18716,24 @@
               <w:rPr>
                 <w:b w:val="0"/>
                 <w:bCs w:val="0"/>
+              </w:rPr>
+              <w:t>Criar uma página</w:t>
+            </w:r>
+            <w:r>
+              <w:rPr>
+                <w:b w:val="0"/>
+                <w:bCs w:val="0"/>
+              </w:rPr>
+              <w:t xml:space="preserve"> onde o cliente possa visualizar a sua fatura</w:t>
+            </w:r>
+          </w:p>
+          <w:p>
+            <w:pPr>
+              <w:jc w:val="left"/>
+              <w:rPr>
                 <w:u w:val="single"/>
               </w:rPr>
-              <w:t>O que vai fazer esta semana</w:t>
-            </w:r>
-            <w:r>
-              <w:rPr>
-                <w:b w:val="0"/>
-                <w:bCs w:val="0"/>
-              </w:rPr>
-              <w:t>:</w:t>
-            </w:r>
-          </w:p>
-          <w:p>
-            <w:pPr>
-              <w:pStyle w:val="PargrafodaLista"/>
-              <w:numPr>
-                <w:ilvl w:val="0"/>
-                <w:numId w:val="11"/>
-              </w:numPr>
-              <w:contextualSpacing w:val="0"/>
-              <w:jc w:val="left"/>
-              <w:rPr>
-                <w:b w:val="0"/>
-                <w:bCs w:val="0"/>
-              </w:rPr>
-            </w:pPr>
-            <w:r>
-              <w:rPr>
-                <w:b w:val="0"/>
-                <w:bCs w:val="0"/>
-                <w:u w:val="single"/>
-              </w:rPr>
-              <w:t>Dificuldades que prevê</w:t>
-            </w:r>
-            <w:r>
-              <w:rPr>
-                <w:b w:val="0"/>
-                <w:bCs w:val="0"/>
-              </w:rPr>
-              <w:t>:</w:t>
-            </w:r>
+            </w:pPr>
           </w:p>
         </w:tc>
       </w:tr>
@@ -18719,28 +18814,21 @@
               <w:cnfStyle w:val="000000100000" w:firstRow="0" w:lastRow="0" w:firstColumn="0" w:lastColumn="0" w:oddVBand="0" w:evenVBand="0" w:oddHBand="1" w:evenHBand="0" w:firstRowFirstColumn="0" w:firstRowLastColumn="0" w:lastRowFirstColumn="0" w:lastRowLastColumn="0"/>
             </w:pPr>
             <w:r>
-              <w:rPr>
-                <w:highlight w:val="yellow"/>
-              </w:rPr>
-              <w:t>&lt;</w:t>
-            </w:r>
-            <w:r>
-              <w:rPr>
-                <w:highlight w:val="yellow"/>
-              </w:rPr>
-              <w:t>1 de Maio de 202</w:t>
-            </w:r>
-            <w:r>
-              <w:rPr>
-                <w:highlight w:val="yellow"/>
-              </w:rPr>
+              <w:t>8</w:t>
+            </w:r>
+            <w:r>
+              <w:t xml:space="preserve"> de </w:t>
+            </w:r>
+            <w:proofErr w:type="gramStart"/>
+            <w:r>
+              <w:t>Junho</w:t>
+            </w:r>
+            <w:proofErr w:type="gramEnd"/>
+            <w:r>
+              <w:t xml:space="preserve"> de 202</w:t>
+            </w:r>
+            <w:r>
               <w:t>2</w:t>
-            </w:r>
-            <w:r>
-              <w:rPr>
-                <w:highlight w:val="yellow"/>
-              </w:rPr>
-              <w:t>&gt;</w:t>
             </w:r>
           </w:p>
         </w:tc>
@@ -18761,10 +18849,7 @@
               </w:rPr>
             </w:pPr>
             <w:r>
-              <w:rPr>
-                <w:highlight w:val="yellow"/>
-              </w:rPr>
-              <w:t>&lt;nome do membro 1 da equipa&gt;</w:t>
+              <w:t>Gabriel Sá</w:t>
             </w:r>
           </w:p>
           <w:p>
@@ -18800,31 +18885,18 @@
           <w:p>
             <w:pPr>
               <w:pStyle w:val="PargrafodaLista"/>
-              <w:numPr>
-                <w:ilvl w:val="0"/>
-                <w:numId w:val="18"/>
-              </w:numPr>
               <w:contextualSpacing w:val="0"/>
               <w:jc w:val="left"/>
               <w:rPr>
-                <w:b w:val="0"/>
-                <w:bCs w:val="0"/>
-              </w:rPr>
-            </w:pPr>
-            <w:r>
-              <w:rPr>
-                <w:b w:val="0"/>
-                <w:bCs w:val="0"/>
                 <w:u w:val="single"/>
               </w:rPr>
-              <w:t>O que vai fazer esta semana</w:t>
-            </w:r>
-            <w:r>
-              <w:rPr>
-                <w:b w:val="0"/>
-                <w:bCs w:val="0"/>
-              </w:rPr>
-              <w:t xml:space="preserve">: </w:t>
+            </w:pPr>
+            <w:r>
+              <w:rPr>
+                <w:b w:val="0"/>
+                <w:bCs w:val="0"/>
+              </w:rPr>
+              <w:t>Login do Website;</w:t>
             </w:r>
           </w:p>
           <w:p>
@@ -18847,18 +18919,21 @@
                 <w:bCs w:val="0"/>
                 <w:u w:val="single"/>
               </w:rPr>
-              <w:t>Dificuldades que prevê</w:t>
-            </w:r>
-            <w:r>
-              <w:rPr>
-                <w:b w:val="0"/>
-                <w:bCs w:val="0"/>
-              </w:rPr>
-              <w:t>:</w:t>
-            </w:r>
-          </w:p>
-          <w:p>
-            <w:pPr>
+              <w:lastRenderedPageBreak/>
+              <w:t>O que vai fazer esta semana</w:t>
+            </w:r>
+            <w:r>
+              <w:rPr>
+                <w:b w:val="0"/>
+                <w:bCs w:val="0"/>
+              </w:rPr>
+              <w:t xml:space="preserve">: </w:t>
+            </w:r>
+          </w:p>
+          <w:p>
+            <w:pPr>
+              <w:pStyle w:val="PargrafodaLista"/>
+              <w:contextualSpacing w:val="0"/>
               <w:jc w:val="left"/>
               <w:rPr>
                 <w:b w:val="0"/>
@@ -18867,9 +18942,22 @@
             </w:pPr>
             <w:r>
               <w:rPr>
-                <w:highlight w:val="yellow"/>
-              </w:rPr>
-              <w:t>&lt;nome do membro 2 da equipa&gt;</w:t>
+                <w:b w:val="0"/>
+                <w:bCs w:val="0"/>
+              </w:rPr>
+              <w:t>Permitir ao cliente que consiga ver todas as suas faturas</w:t>
+            </w:r>
+          </w:p>
+          <w:p>
+            <w:pPr>
+              <w:jc w:val="left"/>
+              <w:rPr>
+                <w:b w:val="0"/>
+                <w:bCs w:val="0"/>
+              </w:rPr>
+            </w:pPr>
+            <w:r>
+              <w:t>Rafael Bento</w:t>
             </w:r>
           </w:p>
           <w:p>
@@ -18905,31 +18993,33 @@
           <w:p>
             <w:pPr>
               <w:pStyle w:val="PargrafodaLista"/>
-              <w:numPr>
-                <w:ilvl w:val="0"/>
-                <w:numId w:val="19"/>
-              </w:numPr>
               <w:contextualSpacing w:val="0"/>
               <w:jc w:val="left"/>
-              <w:rPr>
-                <w:b w:val="0"/>
-                <w:bCs w:val="0"/>
-              </w:rPr>
-            </w:pPr>
-            <w:r>
-              <w:rPr>
-                <w:b w:val="0"/>
-                <w:bCs w:val="0"/>
-                <w:u w:val="single"/>
-              </w:rPr>
-              <w:t>O que vai fazer esta semana</w:t>
-            </w:r>
-            <w:r>
-              <w:rPr>
-                <w:b w:val="0"/>
-                <w:bCs w:val="0"/>
-              </w:rPr>
-              <w:t>:</w:t>
+            </w:pPr>
+            <w:r>
+              <w:rPr>
+                <w:b w:val="0"/>
+                <w:bCs w:val="0"/>
+              </w:rPr>
+              <w:t>Funcionário com permissão de consultar o seu histórico de faturas;</w:t>
+            </w:r>
+          </w:p>
+          <w:p>
+            <w:pPr>
+              <w:pStyle w:val="PargrafodaLista"/>
+              <w:contextualSpacing w:val="0"/>
+              <w:jc w:val="left"/>
+              <w:rPr>
+                <w:b w:val="0"/>
+                <w:bCs w:val="0"/>
+              </w:rPr>
+            </w:pPr>
+            <w:r>
+              <w:rPr>
+                <w:b w:val="0"/>
+                <w:bCs w:val="0"/>
+              </w:rPr>
+              <w:t>Funcionário com permissão de emitir as faturas;</w:t>
             </w:r>
           </w:p>
           <w:p>
@@ -18952,7 +19042,7 @@
                 <w:bCs w:val="0"/>
                 <w:u w:val="single"/>
               </w:rPr>
-              <w:t>Dificuldades que prevê</w:t>
+              <w:t>O que vai fazer esta semana</w:t>
             </w:r>
             <w:r>
               <w:rPr>
@@ -18964,6 +19054,8 @@
           </w:p>
           <w:p>
             <w:pPr>
+              <w:pStyle w:val="PargrafodaLista"/>
+              <w:contextualSpacing w:val="0"/>
               <w:jc w:val="left"/>
               <w:rPr>
                 <w:b w:val="0"/>
@@ -18972,9 +19064,22 @@
             </w:pPr>
             <w:r>
               <w:rPr>
-                <w:highlight w:val="yellow"/>
-              </w:rPr>
-              <w:t>&lt;nome do membro 3 da equipa&gt;</w:t>
+                <w:b w:val="0"/>
+                <w:bCs w:val="0"/>
+              </w:rPr>
+              <w:t>Gerir as permissões dos funcionários e dar ao administrador as mesmas permissões;</w:t>
+            </w:r>
+          </w:p>
+          <w:p>
+            <w:pPr>
+              <w:jc w:val="left"/>
+              <w:rPr>
+                <w:b w:val="0"/>
+                <w:bCs w:val="0"/>
+              </w:rPr>
+            </w:pPr>
+            <w:r>
+              <w:t>Tomás Jerónimo</w:t>
             </w:r>
           </w:p>
           <w:p>
@@ -19004,7 +19109,25 @@
                 <w:b w:val="0"/>
                 <w:bCs w:val="0"/>
               </w:rPr>
-              <w:t xml:space="preserve">: </w:t>
+              <w:t>:</w:t>
+            </w:r>
+          </w:p>
+          <w:p>
+            <w:pPr>
+              <w:pStyle w:val="PargrafodaLista"/>
+              <w:contextualSpacing w:val="0"/>
+              <w:jc w:val="left"/>
+              <w:rPr>
+                <w:b w:val="0"/>
+                <w:bCs w:val="0"/>
+              </w:rPr>
+            </w:pPr>
+            <w:r>
+              <w:rPr>
+                <w:b w:val="0"/>
+                <w:bCs w:val="0"/>
+              </w:rPr>
+              <w:t>Criar uma página onde o cliente possa visualizar a sua fatura</w:t>
             </w:r>
           </w:p>
           <w:p>
@@ -19040,10 +19163,6 @@
           <w:p>
             <w:pPr>
               <w:pStyle w:val="PargrafodaLista"/>
-              <w:numPr>
-                <w:ilvl w:val="0"/>
-                <w:numId w:val="20"/>
-              </w:numPr>
               <w:contextualSpacing w:val="0"/>
               <w:jc w:val="left"/>
               <w:rPr>
@@ -19055,16 +19174,8 @@
               <w:rPr>
                 <w:b w:val="0"/>
                 <w:bCs w:val="0"/>
-                <w:u w:val="single"/>
-              </w:rPr>
-              <w:t>Dificuldades que prevê</w:t>
-            </w:r>
-            <w:r>
-              <w:rPr>
-                <w:b w:val="0"/>
-                <w:bCs w:val="0"/>
-              </w:rPr>
-              <w:t>:</w:t>
+              </w:rPr>
+              <w:t>Criar um botão que permita ao utilizador imprimir a fatura</w:t>
             </w:r>
           </w:p>
         </w:tc>
@@ -19147,7 +19258,6 @@
               </w:rPr>
             </w:pPr>
             <w:r>
-              <w:lastRenderedPageBreak/>
               <w:t>Data:</w:t>
             </w:r>
           </w:p>
@@ -19161,28 +19271,21 @@
               <w:cnfStyle w:val="000000100000" w:firstRow="0" w:lastRow="0" w:firstColumn="0" w:lastColumn="0" w:oddVBand="0" w:evenVBand="0" w:oddHBand="1" w:evenHBand="0" w:firstRowFirstColumn="0" w:firstRowLastColumn="0" w:lastRowFirstColumn="0" w:lastRowLastColumn="0"/>
             </w:pPr>
             <w:r>
-              <w:rPr>
-                <w:highlight w:val="yellow"/>
-              </w:rPr>
-              <w:t>&lt;</w:t>
-            </w:r>
-            <w:r>
-              <w:rPr>
-                <w:highlight w:val="yellow"/>
-              </w:rPr>
-              <w:t>1 de Maio de 202</w:t>
-            </w:r>
-            <w:r>
-              <w:rPr>
-                <w:highlight w:val="yellow"/>
-              </w:rPr>
+              <w:t>14</w:t>
+            </w:r>
+            <w:r>
+              <w:t xml:space="preserve"> de </w:t>
+            </w:r>
+            <w:proofErr w:type="gramStart"/>
+            <w:r>
+              <w:t>Junho</w:t>
+            </w:r>
+            <w:proofErr w:type="gramEnd"/>
+            <w:r>
+              <w:t xml:space="preserve"> de 202</w:t>
+            </w:r>
+            <w:r>
               <w:t>2</w:t>
-            </w:r>
-            <w:r>
-              <w:rPr>
-                <w:highlight w:val="yellow"/>
-              </w:rPr>
-              <w:t>&gt;</w:t>
             </w:r>
           </w:p>
         </w:tc>
@@ -19209,101 +19312,109 @@
               <w:rPr>
                 <w:b w:val="0"/>
                 <w:bCs w:val="0"/>
-                <w:highlight w:val="yellow"/>
-              </w:rPr>
-              <w:t>&lt;pontos positivos, negativos, identificar melhorias no processo para evitar novos erros</w:t>
-            </w:r>
-            <w:r>
-              <w:rPr>
-                <w:b w:val="0"/>
-                <w:bCs w:val="0"/>
-                <w:highlight w:val="yellow"/>
-              </w:rPr>
-              <w:t xml:space="preserve">, tirar conclusões acerca de 1 dos gráficos de </w:t>
+              </w:rPr>
+              <w:t>Como conclusão deste Sprint</w:t>
+            </w:r>
+            <w:r>
+              <w:rPr>
+                <w:b w:val="0"/>
+                <w:bCs w:val="0"/>
+              </w:rPr>
+              <w:t xml:space="preserve"> apesar de termos perdido o progresso no </w:t>
             </w:r>
             <w:proofErr w:type="spellStart"/>
             <w:r>
               <w:rPr>
                 <w:b w:val="0"/>
                 <w:bCs w:val="0"/>
-                <w:i/>
-                <w:iCs/>
-                <w:highlight w:val="yellow"/>
-              </w:rPr>
-              <w:t>burn</w:t>
+              </w:rPr>
+              <w:t>jira</w:t>
             </w:r>
             <w:proofErr w:type="spellEnd"/>
             <w:r>
               <w:rPr>
                 <w:b w:val="0"/>
                 <w:bCs w:val="0"/>
-                <w:i/>
-                <w:iCs/>
-                <w:highlight w:val="yellow"/>
+              </w:rPr>
+              <w:t xml:space="preserve"> devido ao Website do </w:t>
+            </w:r>
+            <w:proofErr w:type="spellStart"/>
+            <w:r>
+              <w:rPr>
+                <w:b w:val="0"/>
+                <w:bCs w:val="0"/>
+              </w:rPr>
+              <w:t>Jira</w:t>
+            </w:r>
+            <w:proofErr w:type="spellEnd"/>
+            <w:r>
+              <w:rPr>
+                <w:b w:val="0"/>
+                <w:bCs w:val="0"/>
+              </w:rPr>
+              <w:t xml:space="preserve"> ter expirado</w:t>
+            </w:r>
+            <w:r>
+              <w:rPr>
+                <w:b w:val="0"/>
+                <w:bCs w:val="0"/>
+              </w:rPr>
+              <w:t xml:space="preserve">, podemos afirmar </w:t>
+            </w:r>
+            <w:r>
+              <w:rPr>
+                <w:b w:val="0"/>
+                <w:bCs w:val="0"/>
+              </w:rPr>
+              <w:t xml:space="preserve">que fizemos uma boa sprint </w:t>
+            </w:r>
+            <w:proofErr w:type="spellStart"/>
+            <w:r>
+              <w:rPr>
+                <w:b w:val="0"/>
+                <w:bCs w:val="0"/>
+              </w:rPr>
+              <w:t>planning</w:t>
+            </w:r>
+            <w:proofErr w:type="spellEnd"/>
+            <w:r>
+              <w:rPr>
+                <w:b w:val="0"/>
+                <w:bCs w:val="0"/>
+              </w:rPr>
+              <w:t xml:space="preserve"> ao contrário dos outros dois sprints, pois</w:t>
+            </w:r>
+            <w:r>
+              <w:rPr>
+                <w:b w:val="0"/>
+                <w:bCs w:val="0"/>
+              </w:rPr>
+              <w:t xml:space="preserve"> nesta adicionámos uma quantidade normal de tarefas </w:t>
+            </w:r>
+            <w:r>
+              <w:rPr>
+                <w:b w:val="0"/>
+                <w:bCs w:val="0"/>
+              </w:rPr>
+              <w:t>para o tempo do sprint em comparação aos sprints anteriores.</w:t>
+            </w:r>
+            <w:r>
+              <w:rPr>
+                <w:b w:val="0"/>
+                <w:bCs w:val="0"/>
               </w:rPr>
               <w:t xml:space="preserve"> </w:t>
             </w:r>
-            <w:proofErr w:type="spellStart"/>
-            <w:r>
-              <w:rPr>
-                <w:b w:val="0"/>
-                <w:bCs w:val="0"/>
-                <w:i/>
-                <w:iCs/>
-                <w:highlight w:val="yellow"/>
-              </w:rPr>
-              <w:t>down</w:t>
-            </w:r>
-            <w:proofErr w:type="spellEnd"/>
-            <w:r>
-              <w:rPr>
-                <w:b w:val="0"/>
-                <w:bCs w:val="0"/>
-                <w:highlight w:val="yellow"/>
-              </w:rPr>
-              <w:t xml:space="preserve"> ou </w:t>
-            </w:r>
-            <w:proofErr w:type="spellStart"/>
-            <w:r>
-              <w:rPr>
-                <w:b w:val="0"/>
-                <w:bCs w:val="0"/>
-                <w:i/>
-                <w:iCs/>
-                <w:highlight w:val="yellow"/>
-              </w:rPr>
-              <w:t>burn</w:t>
-            </w:r>
-            <w:proofErr w:type="spellEnd"/>
-            <w:r>
-              <w:rPr>
-                <w:b w:val="0"/>
-                <w:bCs w:val="0"/>
-                <w:i/>
-                <w:iCs/>
-                <w:highlight w:val="yellow"/>
-              </w:rPr>
-              <w:t xml:space="preserve"> </w:t>
-            </w:r>
-            <w:proofErr w:type="spellStart"/>
-            <w:r>
-              <w:rPr>
-                <w:b w:val="0"/>
-                <w:bCs w:val="0"/>
-                <w:i/>
-                <w:iCs/>
-                <w:highlight w:val="yellow"/>
-              </w:rPr>
-              <w:t>up</w:t>
-            </w:r>
-            <w:proofErr w:type="spellEnd"/>
-            <w:r>
-              <w:rPr>
-                <w:b w:val="0"/>
-                <w:bCs w:val="0"/>
-                <w:highlight w:val="yellow"/>
-              </w:rPr>
-              <w:t>&gt;</w:t>
+          </w:p>
+          <w:p>
+            <w:pPr>
+              <w:rPr>
+                <w:b w:val="0"/>
+                <w:bCs w:val="0"/>
+              </w:rPr>
+            </w:pPr>
+            <w:r>
+              <w:t xml:space="preserve">Pontos Positivos: </w:t>
             </w:r>
           </w:p>
           <w:p>
@@ -19311,19 +19422,42 @@
               <w:pStyle w:val="PargrafodaLista"/>
               <w:numPr>
                 <w:ilvl w:val="0"/>
-                <w:numId w:val="8"/>
+                <w:numId w:val="23"/>
               </w:numPr>
-              <w:rPr>
-                <w:b w:val="0"/>
-                <w:bCs w:val="0"/>
-              </w:rPr>
-            </w:pPr>
-            <w:r>
-              <w:rPr>
-                <w:b w:val="0"/>
-                <w:bCs w:val="0"/>
-              </w:rPr>
-              <w:t>...</w:t>
+            </w:pPr>
+            <w:r>
+              <w:rPr>
+                <w:b w:val="0"/>
+                <w:bCs w:val="0"/>
+              </w:rPr>
+              <w:t xml:space="preserve">Realização de uma boa Sprint </w:t>
+            </w:r>
+            <w:proofErr w:type="spellStart"/>
+            <w:r>
+              <w:rPr>
+                <w:b w:val="0"/>
+                <w:bCs w:val="0"/>
+              </w:rPr>
+              <w:t>Planning</w:t>
+            </w:r>
+            <w:proofErr w:type="spellEnd"/>
+            <w:r>
+              <w:rPr>
+                <w:b w:val="0"/>
+                <w:bCs w:val="0"/>
+              </w:rPr>
+              <w:t>.</w:t>
+            </w:r>
+          </w:p>
+          <w:p>
+            <w:pPr>
+              <w:rPr>
+                <w:b w:val="0"/>
+                <w:bCs w:val="0"/>
+              </w:rPr>
+            </w:pPr>
+            <w:r>
+              <w:t>Pontos Negativos:</w:t>
             </w:r>
           </w:p>
           <w:p>
@@ -19331,64 +19465,28 @@
               <w:pStyle w:val="PargrafodaLista"/>
               <w:numPr>
                 <w:ilvl w:val="0"/>
-                <w:numId w:val="8"/>
+                <w:numId w:val="23"/>
               </w:numPr>
-              <w:rPr>
-                <w:b w:val="0"/>
-                <w:bCs w:val="0"/>
-              </w:rPr>
-            </w:pPr>
-            <w:r>
-              <w:rPr>
-                <w:b w:val="0"/>
-                <w:bCs w:val="0"/>
-              </w:rPr>
-              <w:t>...</w:t>
-            </w:r>
-          </w:p>
-          <w:p>
-            <w:pPr>
-              <w:pStyle w:val="PargrafodaLista"/>
-              <w:numPr>
-                <w:ilvl w:val="0"/>
-                <w:numId w:val="8"/>
-              </w:numPr>
-              <w:rPr>
-                <w:b w:val="0"/>
-                <w:bCs w:val="0"/>
-              </w:rPr>
-            </w:pPr>
-            <w:r>
-              <w:rPr>
-                <w:b w:val="0"/>
-                <w:bCs w:val="0"/>
-              </w:rPr>
-              <w:t>...</w:t>
-            </w:r>
-          </w:p>
-          <w:p>
-            <w:r>
-              <w:rPr>
-                <w:b w:val="0"/>
-                <w:bCs w:val="0"/>
-                <w:highlight w:val="yellow"/>
-              </w:rPr>
-              <w:t>&lt;</w:t>
-            </w:r>
-            <w:r>
-              <w:rPr>
-                <w:b w:val="0"/>
-                <w:bCs w:val="0"/>
-                <w:highlight w:val="yellow"/>
-              </w:rPr>
-              <w:t xml:space="preserve">retirar do </w:t>
+            </w:pPr>
+            <w:r>
+              <w:rPr>
+                <w:b w:val="0"/>
+                <w:bCs w:val="0"/>
+              </w:rPr>
+              <w:t>Perca d</w:t>
+            </w:r>
+            <w:r>
+              <w:rPr>
+                <w:b w:val="0"/>
+                <w:bCs w:val="0"/>
+              </w:rPr>
+              <w:t xml:space="preserve">e todo o progresso no </w:t>
             </w:r>
             <w:proofErr w:type="spellStart"/>
             <w:r>
               <w:rPr>
                 <w:b w:val="0"/>
                 <w:bCs w:val="0"/>
-                <w:highlight w:val="yellow"/>
               </w:rPr>
               <w:t>jira</w:t>
             </w:r>
@@ -19397,44 +19495,85 @@
               <w:rPr>
                 <w:b w:val="0"/>
                 <w:bCs w:val="0"/>
-                <w:highlight w:val="yellow"/>
-              </w:rPr>
-              <w:t xml:space="preserve"> </w:t>
-            </w:r>
-            <w:r>
-              <w:rPr>
-                <w:b w:val="0"/>
-                <w:bCs w:val="0"/>
-                <w:highlight w:val="yellow"/>
-              </w:rPr>
-              <w:t xml:space="preserve">o gráfico e tabela de eventos </w:t>
-            </w:r>
-            <w:r>
-              <w:rPr>
-                <w:b w:val="0"/>
-                <w:bCs w:val="0"/>
-                <w:highlight w:val="yellow"/>
-              </w:rPr>
-              <w:t>tal como n</w:t>
-            </w:r>
-            <w:r>
-              <w:rPr>
-                <w:b w:val="0"/>
-                <w:bCs w:val="0"/>
-                <w:highlight w:val="yellow"/>
-              </w:rPr>
-              <w:t>o exemplo da sprint 1</w:t>
-            </w:r>
-            <w:r>
-              <w:rPr>
-                <w:b w:val="0"/>
-                <w:bCs w:val="0"/>
-                <w:highlight w:val="yellow"/>
-              </w:rPr>
-              <w:t>&gt;</w:t>
-            </w:r>
-          </w:p>
-          <w:p/>
+              </w:rPr>
+              <w:t xml:space="preserve"> devido à expiração do site.</w:t>
+            </w:r>
+          </w:p>
+          <w:p>
+            <w:r>
+              <w:rPr>
+                <w:b w:val="0"/>
+                <w:bCs w:val="0"/>
+              </w:rPr>
+              <w:t xml:space="preserve">O </w:t>
+            </w:r>
+            <w:r>
+              <w:rPr>
+                <w:b w:val="0"/>
+                <w:bCs w:val="0"/>
+              </w:rPr>
+              <w:t xml:space="preserve">seguinte gráfico é um gráfico de </w:t>
+            </w:r>
+            <w:proofErr w:type="spellStart"/>
+            <w:r>
+              <w:rPr>
+                <w:b w:val="0"/>
+                <w:bCs w:val="0"/>
+              </w:rPr>
+              <w:t>burndown</w:t>
+            </w:r>
+            <w:proofErr w:type="spellEnd"/>
+            <w:r>
+              <w:rPr>
+                <w:b w:val="0"/>
+                <w:bCs w:val="0"/>
+              </w:rPr>
+              <w:t xml:space="preserve"> das tarefas realizadas durante o sprint.</w:t>
+            </w:r>
+          </w:p>
+          <w:p>
+            <w:r>
+              <w:rPr>
+                <w:noProof/>
+              </w:rPr>
+              <w:lastRenderedPageBreak/>
+              <w:drawing>
+                <wp:inline distT="0" distB="0" distL="0" distR="0" wp14:anchorId="4C469787" wp14:editId="4B2FF6ED">
+                  <wp:extent cx="6120130" cy="2769870"/>
+                  <wp:effectExtent l="0" t="0" r="0" b="0"/>
+                  <wp:docPr id="16" name="Imagem 16"/>
+                  <wp:cNvGraphicFramePr>
+                    <a:graphicFrameLocks xmlns:a="http://schemas.openxmlformats.org/drawingml/2006/main" noChangeAspect="1"/>
+                  </wp:cNvGraphicFramePr>
+                  <a:graphic xmlns:a="http://schemas.openxmlformats.org/drawingml/2006/main">
+                    <a:graphicData uri="http://schemas.openxmlformats.org/drawingml/2006/picture">
+                      <pic:pic xmlns:pic="http://schemas.openxmlformats.org/drawingml/2006/picture">
+                        <pic:nvPicPr>
+                          <pic:cNvPr id="1" name=""/>
+                          <pic:cNvPicPr/>
+                        </pic:nvPicPr>
+                        <pic:blipFill>
+                          <a:blip r:embed="rId46"/>
+                          <a:stretch>
+                            <a:fillRect/>
+                          </a:stretch>
+                        </pic:blipFill>
+                        <pic:spPr>
+                          <a:xfrm>
+                            <a:off x="0" y="0"/>
+                            <a:ext cx="6120130" cy="2769870"/>
+                          </a:xfrm>
+                          <a:prstGeom prst="rect">
+                            <a:avLst/>
+                          </a:prstGeom>
+                        </pic:spPr>
+                      </pic:pic>
+                    </a:graphicData>
+                  </a:graphic>
+                </wp:inline>
+              </w:drawing>
+            </w:r>
+          </w:p>
         </w:tc>
       </w:tr>
     </w:tbl>
@@ -19590,28 +19729,21 @@
               <w:cnfStyle w:val="000000100000" w:firstRow="0" w:lastRow="0" w:firstColumn="0" w:lastColumn="0" w:oddVBand="0" w:evenVBand="0" w:oddHBand="1" w:evenHBand="0" w:firstRowFirstColumn="0" w:firstRowLastColumn="0" w:lastRowFirstColumn="0" w:lastRowLastColumn="0"/>
             </w:pPr>
             <w:r>
-              <w:rPr>
-                <w:highlight w:val="yellow"/>
-              </w:rPr>
-              <w:t>&lt;</w:t>
-            </w:r>
-            <w:r>
-              <w:rPr>
-                <w:highlight w:val="yellow"/>
-              </w:rPr>
-              <w:t>1 de Maio de 202</w:t>
-            </w:r>
-            <w:r>
-              <w:rPr>
-                <w:highlight w:val="yellow"/>
-              </w:rPr>
+              <w:t>15</w:t>
+            </w:r>
+            <w:r>
+              <w:t xml:space="preserve"> de </w:t>
+            </w:r>
+            <w:proofErr w:type="gramStart"/>
+            <w:r>
+              <w:t>Junho</w:t>
+            </w:r>
+            <w:proofErr w:type="gramEnd"/>
+            <w:r>
+              <w:t xml:space="preserve"> de 202</w:t>
+            </w:r>
+            <w:r>
               <w:t>2</w:t>
-            </w:r>
-            <w:r>
-              <w:rPr>
-                <w:highlight w:val="yellow"/>
-              </w:rPr>
-              <w:t>&gt;</w:t>
             </w:r>
           </w:p>
         </w:tc>
@@ -19624,6 +19756,12 @@
             <w:gridSpan w:val="2"/>
           </w:tcPr>
           <w:p>
+            <w:pPr>
+              <w:rPr>
+                <w:b w:val="0"/>
+                <w:bCs w:val="0"/>
+              </w:rPr>
+            </w:pPr>
             <w:r>
               <w:rPr>
                 <w:i/>
@@ -19643,47 +19781,47 @@
             <w:r>
               <w:t xml:space="preserve">: </w:t>
             </w:r>
-            <w:r>
-              <w:rPr>
-                <w:b w:val="0"/>
-                <w:bCs w:val="0"/>
-                <w:highlight w:val="yellow"/>
-              </w:rPr>
-              <w:t xml:space="preserve">&lt;retirar do </w:t>
-            </w:r>
-            <w:proofErr w:type="spellStart"/>
-            <w:r>
-              <w:rPr>
-                <w:b w:val="0"/>
-                <w:bCs w:val="0"/>
-                <w:highlight w:val="yellow"/>
-              </w:rPr>
-              <w:t>jira</w:t>
-            </w:r>
-            <w:proofErr w:type="spellEnd"/>
-            <w:r>
-              <w:rPr>
-                <w:b w:val="0"/>
-                <w:bCs w:val="0"/>
-                <w:highlight w:val="yellow"/>
-              </w:rPr>
-              <w:t xml:space="preserve"> a imagem</w:t>
-            </w:r>
-            <w:r>
-              <w:rPr>
-                <w:b w:val="0"/>
-                <w:bCs w:val="0"/>
-                <w:highlight w:val="yellow"/>
-              </w:rPr>
-              <w:t xml:space="preserve"> tal como no exemplo do Sprint 1</w:t>
-            </w:r>
-            <w:r>
-              <w:rPr>
-                <w:b w:val="0"/>
-                <w:bCs w:val="0"/>
-                <w:highlight w:val="yellow"/>
-              </w:rPr>
-              <w:t>&gt;</w:t>
+          </w:p>
+          <w:p>
+            <w:r>
+              <w:rPr>
+                <w:noProof/>
+              </w:rPr>
+              <w:drawing>
+                <wp:inline distT="0" distB="0" distL="0" distR="0" wp14:anchorId="55EF4890" wp14:editId="57BF8EF5">
+                  <wp:extent cx="6120130" cy="832485"/>
+                  <wp:effectExtent l="0" t="0" r="0" b="5715"/>
+                  <wp:docPr id="9" name="Imagem 9"/>
+                  <wp:cNvGraphicFramePr>
+                    <a:graphicFrameLocks xmlns:a="http://schemas.openxmlformats.org/drawingml/2006/main" noChangeAspect="1"/>
+                  </wp:cNvGraphicFramePr>
+                  <a:graphic xmlns:a="http://schemas.openxmlformats.org/drawingml/2006/main">
+                    <a:graphicData uri="http://schemas.openxmlformats.org/drawingml/2006/picture">
+                      <pic:pic xmlns:pic="http://schemas.openxmlformats.org/drawingml/2006/picture">
+                        <pic:nvPicPr>
+                          <pic:cNvPr id="1" name=""/>
+                          <pic:cNvPicPr/>
+                        </pic:nvPicPr>
+                        <pic:blipFill>
+                          <a:blip r:embed="rId47"/>
+                          <a:stretch>
+                            <a:fillRect/>
+                          </a:stretch>
+                        </pic:blipFill>
+                        <pic:spPr>
+                          <a:xfrm>
+                            <a:off x="0" y="0"/>
+                            <a:ext cx="6120130" cy="832485"/>
+                          </a:xfrm>
+                          <a:prstGeom prst="rect">
+                            <a:avLst/>
+                          </a:prstGeom>
+                        </pic:spPr>
+                      </pic:pic>
+                    </a:graphicData>
+                  </a:graphic>
+                </wp:inline>
+              </w:drawing>
             </w:r>
           </w:p>
           <w:p/>
@@ -19780,28 +19918,24 @@
               <w:cnfStyle w:val="000000100000" w:firstRow="0" w:lastRow="0" w:firstColumn="0" w:lastColumn="0" w:oddVBand="0" w:evenVBand="0" w:oddHBand="1" w:evenHBand="0" w:firstRowFirstColumn="0" w:firstRowLastColumn="0" w:lastRowFirstColumn="0" w:lastRowLastColumn="0"/>
             </w:pPr>
             <w:r>
-              <w:rPr>
-                <w:highlight w:val="yellow"/>
-              </w:rPr>
-              <w:t>&lt;</w:t>
-            </w:r>
-            <w:r>
-              <w:rPr>
-                <w:highlight w:val="yellow"/>
-              </w:rPr>
-              <w:t>1 de Maio de 202</w:t>
-            </w:r>
-            <w:r>
-              <w:rPr>
-                <w:highlight w:val="yellow"/>
-              </w:rPr>
+              <w:t>1</w:t>
+            </w:r>
+            <w:r>
+              <w:t>8</w:t>
+            </w:r>
+            <w:r>
+              <w:t xml:space="preserve"> de </w:t>
+            </w:r>
+            <w:proofErr w:type="gramStart"/>
+            <w:r>
+              <w:t>Junho</w:t>
+            </w:r>
+            <w:proofErr w:type="gramEnd"/>
+            <w:r>
+              <w:t xml:space="preserve"> de 202</w:t>
+            </w:r>
+            <w:r>
               <w:t>2</w:t>
-            </w:r>
-            <w:r>
-              <w:rPr>
-                <w:highlight w:val="yellow"/>
-              </w:rPr>
-              <w:t>&gt;</w:t>
             </w:r>
           </w:p>
         </w:tc>
@@ -19822,10 +19956,7 @@
               </w:rPr>
             </w:pPr>
             <w:r>
-              <w:rPr>
-                <w:highlight w:val="yellow"/>
-              </w:rPr>
-              <w:t>&lt;nome do membro 1 da equipa&gt;</w:t>
+              <w:t>Gabriel Sá</w:t>
             </w:r>
           </w:p>
           <w:p>
@@ -19927,10 +20058,7 @@
               </w:rPr>
             </w:pPr>
             <w:r>
-              <w:rPr>
-                <w:highlight w:val="yellow"/>
-              </w:rPr>
-              <w:t>&lt;nome do membro 2 da equipa&gt;</w:t>
+              <w:t>Rafael Bento</w:t>
             </w:r>
           </w:p>
           <w:p>
@@ -20013,6 +20141,7 @@
                 <w:bCs w:val="0"/>
                 <w:u w:val="single"/>
               </w:rPr>
+              <w:lastRenderedPageBreak/>
               <w:t>Dificuldades que prevê</w:t>
             </w:r>
             <w:r>
@@ -20032,10 +20161,7 @@
               </w:rPr>
             </w:pPr>
             <w:r>
-              <w:rPr>
-                <w:highlight w:val="yellow"/>
-              </w:rPr>
-              <w:t>&lt;nome do membro 3 da equipa&gt;</w:t>
+              <w:t>Tomás Jerónimo</w:t>
             </w:r>
           </w:p>
           <w:p>
@@ -20216,7 +20342,21 @@
               <w:rPr>
                 <w:highlight w:val="yellow"/>
               </w:rPr>
-              <w:t>1 de Maio de 202</w:t>
+              <w:t xml:space="preserve">1 de </w:t>
+            </w:r>
+            <w:proofErr w:type="gramStart"/>
+            <w:r>
+              <w:rPr>
+                <w:highlight w:val="yellow"/>
+              </w:rPr>
+              <w:t>Maio</w:t>
+            </w:r>
+            <w:proofErr w:type="gramEnd"/>
+            <w:r>
+              <w:rPr>
+                <w:highlight w:val="yellow"/>
+              </w:rPr>
+              <w:t xml:space="preserve"> de 202</w:t>
             </w:r>
             <w:r>
               <w:rPr>
@@ -20252,7 +20392,6 @@
               <w:rPr>
                 <w:highlight w:val="yellow"/>
               </w:rPr>
-              <w:lastRenderedPageBreak/>
               <w:t>&lt;nome do membro 1 da equipa&gt;</w:t>
             </w:r>
           </w:p>
@@ -20658,7 +20797,21 @@
               <w:rPr>
                 <w:highlight w:val="yellow"/>
               </w:rPr>
-              <w:t>1 de Maio de 202</w:t>
+              <w:t xml:space="preserve">1 de </w:t>
+            </w:r>
+            <w:proofErr w:type="gramStart"/>
+            <w:r>
+              <w:rPr>
+                <w:highlight w:val="yellow"/>
+              </w:rPr>
+              <w:t>Maio</w:t>
+            </w:r>
+            <w:proofErr w:type="gramEnd"/>
+            <w:r>
+              <w:rPr>
+                <w:highlight w:val="yellow"/>
+              </w:rPr>
+              <w:t xml:space="preserve"> de 202</w:t>
             </w:r>
             <w:r>
               <w:rPr>
@@ -21271,7 +21424,6 @@
                 <w:b w:val="0"/>
                 <w:bCs w:val="0"/>
               </w:rPr>
-              <w:lastRenderedPageBreak/>
               <w:t>...</w:t>
             </w:r>
           </w:p>
@@ -21299,7 +21451,6 @@
                 <w:iCs/>
                 <w:lang w:val="en-US"/>
               </w:rPr>
-              <w:lastRenderedPageBreak/>
               <w:t>Things that surprised us</w:t>
             </w:r>
           </w:p>
@@ -21752,8 +21903,8 @@
     </w:p>
     <w:p/>
     <w:sectPr>
-      <w:headerReference w:type="default" r:id="rId45"/>
-      <w:footerReference w:type="default" r:id="rId46"/>
+      <w:headerReference w:type="default" r:id="rId48"/>
+      <w:footerReference w:type="default" r:id="rId49"/>
       <w:pgSz w:w="11906" w:h="16838"/>
       <w:pgMar w:top="1134" w:right="1134" w:bottom="1418" w:left="1134" w:header="709" w:footer="692" w:gutter="0"/>
       <w:cols w:space="708"/>
@@ -21870,7 +22021,6 @@
         <w:docPartUnique/>
       </w:docPartObj>
     </w:sdtPr>
-    <w:sdtEndPr/>
     <w:sdtContent>
       <w:p>
         <w:pPr>
@@ -21945,7 +22095,6 @@
               <w:docPartUnique/>
             </w:docPartObj>
           </w:sdtPr>
-          <w:sdtEndPr/>
           <w:sdtContent>
             <w:r>
               <w:t xml:space="preserve">                                                            </w:t>
@@ -25234,7 +25383,7 @@
   <w:abstractNum w:abstractNumId="29" w15:restartNumberingAfterBreak="0">
     <w:nsid w:val="51CE121E"/>
     <w:multiLevelType w:val="hybridMultilevel"/>
-    <w:tmpl w:val="89F037A6"/>
+    <w:tmpl w:val="0A42BFBA"/>
     <w:lvl w:ilvl="0" w:tplc="08160001">
       <w:start w:val="1"/>
       <w:numFmt w:val="bullet"/>
@@ -29347,6 +29496,25 @@
 </file>
 
 <file path=customXml/item1.xml><?xml version="1.0" encoding="utf-8"?>
+<p:properties xmlns:p="http://schemas.microsoft.com/office/2006/metadata/properties" xmlns:xsi="http://www.w3.org/2001/XMLSchema-instance" xmlns:pc="http://schemas.microsoft.com/office/infopath/2007/PartnerControls">
+  <documentManagement/>
+</p:properties>
+</file>
+
+<file path=customXml/item2.xml><?xml version="1.0" encoding="utf-8"?>
+<b:Sources xmlns:b="http://schemas.openxmlformats.org/officeDocument/2006/bibliography" xmlns="http://schemas.openxmlformats.org/officeDocument/2006/bibliography" SelectedStyle="\APASixthEditionOfficeOnline.xsl" StyleName="APA" Version="6"/>
+</file>
+
+<file path=customXml/item3.xml><?xml version="1.0" encoding="utf-8"?>
+<?mso-contentType ?>
+<FormTemplates xmlns="http://schemas.microsoft.com/sharepoint/v3/contenttype/forms">
+  <Display>DocumentLibraryForm</Display>
+  <Edit>DocumentLibraryForm</Edit>
+  <New>DocumentLibraryForm</New>
+</FormTemplates>
+</file>
+
+<file path=customXml/item4.xml><?xml version="1.0" encoding="utf-8"?>
 <ct:contentTypeSchema xmlns:ct="http://schemas.microsoft.com/office/2006/metadata/contentType" xmlns:ma="http://schemas.microsoft.com/office/2006/metadata/properties/metaAttributes" ct:_="" ma:_="" ma:contentTypeName="Document" ma:contentTypeID="0x010100C710353DB2F5C04EAD99FC820E7C1137" ma:contentTypeVersion="8" ma:contentTypeDescription="Create a new document." ma:contentTypeScope="" ma:versionID="0aeebd512612e9d0fa60cacc027f5740">
   <xsd:schema xmlns:xsd="http://www.w3.org/2001/XMLSchema" xmlns:xs="http://www.w3.org/2001/XMLSchema" xmlns:p="http://schemas.microsoft.com/office/2006/metadata/properties" xmlns:ns3="fbca3c31-ec5d-44f5-98d7-c3246945950f" xmlns:ns4="ffeea6b5-6b8e-441f-b91e-e7bb35ea7280" targetNamespace="http://schemas.microsoft.com/office/2006/metadata/properties" ma:root="true" ma:fieldsID="9dbc1ab255d26980b8efb8b0c42b4280" ns3:_="" ns4:_="">
     <xsd:import namespace="fbca3c31-ec5d-44f5-98d7-c3246945950f"/>
@@ -29535,26 +29703,40 @@
 </ct:contentTypeSchema>
 </file>
 
-<file path=customXml/item2.xml><?xml version="1.0" encoding="utf-8"?>
-<?mso-contentType ?>
-<FormTemplates xmlns="http://schemas.microsoft.com/sharepoint/v3/contenttype/forms">
-  <Display>DocumentLibraryForm</Display>
-  <Edit>DocumentLibraryForm</Edit>
-  <New>DocumentLibraryForm</New>
-</FormTemplates>
+<file path=customXml/itemProps1.xml><?xml version="1.0" encoding="utf-8"?>
+<ds:datastoreItem xmlns:ds="http://schemas.openxmlformats.org/officeDocument/2006/customXml" ds:itemID="{C2FB1D6A-EEE3-4BFA-8DF6-2826B77D65F4}">
+  <ds:schemaRefs>
+    <ds:schemaRef ds:uri="http://purl.org/dc/dcmitype/"/>
+    <ds:schemaRef ds:uri="http://www.w3.org/XML/1998/namespace"/>
+    <ds:schemaRef ds:uri="http://purl.org/dc/terms/"/>
+    <ds:schemaRef ds:uri="http://schemas.openxmlformats.org/package/2006/metadata/core-properties"/>
+    <ds:schemaRef ds:uri="http://schemas.microsoft.com/office/infopath/2007/PartnerControls"/>
+    <ds:schemaRef ds:uri="http://schemas.microsoft.com/office/2006/documentManagement/types"/>
+    <ds:schemaRef ds:uri="http://purl.org/dc/elements/1.1/"/>
+    <ds:schemaRef ds:uri="fbca3c31-ec5d-44f5-98d7-c3246945950f"/>
+    <ds:schemaRef ds:uri="ffeea6b5-6b8e-441f-b91e-e7bb35ea7280"/>
+    <ds:schemaRef ds:uri="http://schemas.microsoft.com/office/2006/metadata/properties"/>
+  </ds:schemaRefs>
+</ds:datastoreItem>
 </file>
 
-<file path=customXml/item3.xml><?xml version="1.0" encoding="utf-8"?>
-<b:Sources xmlns:b="http://schemas.openxmlformats.org/officeDocument/2006/bibliography" xmlns="http://schemas.openxmlformats.org/officeDocument/2006/bibliography" SelectedStyle="\APASixthEditionOfficeOnline.xsl" StyleName="APA" Version="6"/>
+<file path=customXml/itemProps2.xml><?xml version="1.0" encoding="utf-8"?>
+<ds:datastoreItem xmlns:ds="http://schemas.openxmlformats.org/officeDocument/2006/customXml" ds:itemID="{34E35503-31BE-4C22-8EB5-1B8C3DFFC716}">
+  <ds:schemaRefs>
+    <ds:schemaRef ds:uri="http://schemas.openxmlformats.org/officeDocument/2006/bibliography"/>
+  </ds:schemaRefs>
+</ds:datastoreItem>
 </file>
 
-<file path=customXml/item4.xml><?xml version="1.0" encoding="utf-8"?>
-<p:properties xmlns:p="http://schemas.microsoft.com/office/2006/metadata/properties" xmlns:xsi="http://www.w3.org/2001/XMLSchema-instance" xmlns:pc="http://schemas.microsoft.com/office/infopath/2007/PartnerControls">
-  <documentManagement/>
-</p:properties>
+<file path=customXml/itemProps3.xml><?xml version="1.0" encoding="utf-8"?>
+<ds:datastoreItem xmlns:ds="http://schemas.openxmlformats.org/officeDocument/2006/customXml" ds:itemID="{4CBE4A5C-84A9-4BFE-A451-D1D767D4EABF}">
+  <ds:schemaRefs>
+    <ds:schemaRef ds:uri="http://schemas.microsoft.com/sharepoint/v3/contenttype/forms"/>
+  </ds:schemaRefs>
+</ds:datastoreItem>
 </file>
 
-<file path=customXml/itemProps1.xml><?xml version="1.0" encoding="utf-8"?>
+<file path=customXml/itemProps4.xml><?xml version="1.0" encoding="utf-8"?>
 <ds:datastoreItem xmlns:ds="http://schemas.openxmlformats.org/officeDocument/2006/customXml" ds:itemID="{B594B8A4-0644-4C6E-A7BC-511A3CB31178}">
   <ds:schemaRefs>
     <ds:schemaRef ds:uri="http://schemas.microsoft.com/office/2006/metadata/contentType"/>
@@ -29571,37 +29753,4 @@
     <ds:schemaRef ds:uri="http://schemas.microsoft.com/internal/obd"/>
   </ds:schemaRefs>
 </ds:datastoreItem>
-</file>
-
-<file path=customXml/itemProps2.xml><?xml version="1.0" encoding="utf-8"?>
-<ds:datastoreItem xmlns:ds="http://schemas.openxmlformats.org/officeDocument/2006/customXml" ds:itemID="{4CBE4A5C-84A9-4BFE-A451-D1D767D4EABF}">
-  <ds:schemaRefs>
-    <ds:schemaRef ds:uri="http://schemas.microsoft.com/sharepoint/v3/contenttype/forms"/>
-  </ds:schemaRefs>
-</ds:datastoreItem>
-</file>
-
-<file path=customXml/itemProps3.xml><?xml version="1.0" encoding="utf-8"?>
-<ds:datastoreItem xmlns:ds="http://schemas.openxmlformats.org/officeDocument/2006/customXml" ds:itemID="{34E35503-31BE-4C22-8EB5-1B8C3DFFC716}">
-  <ds:schemaRefs>
-    <ds:schemaRef ds:uri="http://schemas.openxmlformats.org/officeDocument/2006/bibliography"/>
-  </ds:schemaRefs>
-</ds:datastoreItem>
-</file>
-
-<file path=customXml/itemProps4.xml><?xml version="1.0" encoding="utf-8"?>
-<ds:datastoreItem xmlns:ds="http://schemas.openxmlformats.org/officeDocument/2006/customXml" ds:itemID="{C2FB1D6A-EEE3-4BFA-8DF6-2826B77D65F4}">
-  <ds:schemaRefs>
-    <ds:schemaRef ds:uri="fbca3c31-ec5d-44f5-98d7-c3246945950f"/>
-    <ds:schemaRef ds:uri="http://purl.org/dc/dcmitype/"/>
-    <ds:schemaRef ds:uri="http://schemas.microsoft.com/office/2006/documentManagement/types"/>
-    <ds:schemaRef ds:uri="http://schemas.openxmlformats.org/package/2006/metadata/core-properties"/>
-    <ds:schemaRef ds:uri="http://purl.org/dc/elements/1.1/"/>
-    <ds:schemaRef ds:uri="ffeea6b5-6b8e-441f-b91e-e7bb35ea7280"/>
-    <ds:schemaRef ds:uri="http://purl.org/dc/terms/"/>
-    <ds:schemaRef ds:uri="http://www.w3.org/XML/1998/namespace"/>
-    <ds:schemaRef ds:uri="http://schemas.microsoft.com/office/infopath/2007/PartnerControls"/>
-    <ds:schemaRef ds:uri="http://schemas.microsoft.com/office/2006/metadata/properties"/>
-  </ds:schemaRefs>
-</ds:datastoreItem>
 </file>
--- a/doc/IPL-TeSP-PSI-MDS-2122-Relatorio_PWS.docx
+++ b/doc/IPL-TeSP-PSI-MDS-2122-Relatorio_PWS.docx
@@ -901,6 +901,7 @@
           <w:docPartUnique/>
         </w:docPartObj>
       </w:sdtPr>
+      <w:sdtEndPr/>
       <w:sdtContent>
         <w:p>
           <w:pPr>
@@ -19424,6 +19425,9 @@
                 <w:ilvl w:val="0"/>
                 <w:numId w:val="23"/>
               </w:numPr>
+              <w:rPr>
+                <w:b w:val="0"/>
+              </w:rPr>
             </w:pPr>
             <w:r>
               <w:rPr>
@@ -19467,6 +19471,9 @@
                 <w:ilvl w:val="0"/>
                 <w:numId w:val="23"/>
               </w:numPr>
+              <w:rPr>
+                <w:b w:val="0"/>
+              </w:rPr>
             </w:pPr>
             <w:r>
               <w:rPr>
@@ -19958,6 +19965,13 @@
             <w:r>
               <w:t>Gabriel Sá</w:t>
             </w:r>
+            <w:r>
+              <w:rPr>
+                <w:b w:val="0"/>
+                <w:bCs w:val="0"/>
+              </w:rPr>
+              <w:t xml:space="preserve"> </w:t>
+            </w:r>
           </w:p>
           <w:p>
             <w:pPr>
@@ -19979,7 +19993,7 @@
                 <w:bCs w:val="0"/>
                 <w:u w:val="single"/>
               </w:rPr>
-              <w:t>O que fez na semana anterior</w:t>
+              <w:t>O que vai fazer esta semana</w:t>
             </w:r>
             <w:r>
               <w:rPr>
@@ -19992,10 +20006,6 @@
           <w:p>
             <w:pPr>
               <w:pStyle w:val="PargrafodaLista"/>
-              <w:numPr>
-                <w:ilvl w:val="0"/>
-                <w:numId w:val="9"/>
-              </w:numPr>
               <w:contextualSpacing w:val="0"/>
               <w:jc w:val="left"/>
               <w:rPr>
@@ -20007,46 +20017,8 @@
               <w:rPr>
                 <w:b w:val="0"/>
                 <w:bCs w:val="0"/>
-                <w:u w:val="single"/>
-              </w:rPr>
-              <w:t>O que vai fazer esta semana</w:t>
-            </w:r>
-            <w:r>
-              <w:rPr>
-                <w:b w:val="0"/>
-                <w:bCs w:val="0"/>
-              </w:rPr>
-              <w:t xml:space="preserve">: </w:t>
-            </w:r>
-          </w:p>
-          <w:p>
-            <w:pPr>
-              <w:pStyle w:val="PargrafodaLista"/>
-              <w:numPr>
-                <w:ilvl w:val="0"/>
-                <w:numId w:val="9"/>
-              </w:numPr>
-              <w:contextualSpacing w:val="0"/>
-              <w:jc w:val="left"/>
-              <w:rPr>
-                <w:b w:val="0"/>
-                <w:bCs w:val="0"/>
-              </w:rPr>
-            </w:pPr>
-            <w:r>
-              <w:rPr>
-                <w:b w:val="0"/>
-                <w:bCs w:val="0"/>
-                <w:u w:val="single"/>
-              </w:rPr>
-              <w:t>Dificuldades que prevê</w:t>
-            </w:r>
-            <w:r>
-              <w:rPr>
-                <w:b w:val="0"/>
-                <w:bCs w:val="0"/>
-              </w:rPr>
-              <w:t>:</w:t>
+              </w:rPr>
+              <w:t>Conclusão do relatório e revisão do mesmo</w:t>
             </w:r>
           </w:p>
           <w:p>
@@ -20081,23 +20053,19 @@
                 <w:bCs w:val="0"/>
                 <w:u w:val="single"/>
               </w:rPr>
-              <w:t>O que fez na semana anterior</w:t>
-            </w:r>
-            <w:r>
-              <w:rPr>
-                <w:b w:val="0"/>
-                <w:bCs w:val="0"/>
-              </w:rPr>
-              <w:t xml:space="preserve">: </w:t>
+              <w:t>O que vai fazer esta semana</w:t>
+            </w:r>
+            <w:r>
+              <w:rPr>
+                <w:b w:val="0"/>
+                <w:bCs w:val="0"/>
+              </w:rPr>
+              <w:t>:</w:t>
             </w:r>
           </w:p>
           <w:p>
             <w:pPr>
               <w:pStyle w:val="PargrafodaLista"/>
-              <w:numPr>
-                <w:ilvl w:val="0"/>
-                <w:numId w:val="10"/>
-              </w:numPr>
               <w:contextualSpacing w:val="0"/>
               <w:jc w:val="left"/>
               <w:rPr>
@@ -20109,47 +20077,8 @@
               <w:rPr>
                 <w:b w:val="0"/>
                 <w:bCs w:val="0"/>
-                <w:u w:val="single"/>
-              </w:rPr>
-              <w:t>O que vai fazer esta semana</w:t>
-            </w:r>
-            <w:r>
-              <w:rPr>
-                <w:b w:val="0"/>
-                <w:bCs w:val="0"/>
-              </w:rPr>
-              <w:t>:</w:t>
-            </w:r>
-          </w:p>
-          <w:p>
-            <w:pPr>
-              <w:pStyle w:val="PargrafodaLista"/>
-              <w:numPr>
-                <w:ilvl w:val="0"/>
-                <w:numId w:val="10"/>
-              </w:numPr>
-              <w:contextualSpacing w:val="0"/>
-              <w:jc w:val="left"/>
-              <w:rPr>
-                <w:b w:val="0"/>
-                <w:bCs w:val="0"/>
-              </w:rPr>
-            </w:pPr>
-            <w:r>
-              <w:rPr>
-                <w:b w:val="0"/>
-                <w:bCs w:val="0"/>
-                <w:u w:val="single"/>
-              </w:rPr>
-              <w:lastRenderedPageBreak/>
-              <w:t>Dificuldades que prevê</w:t>
-            </w:r>
-            <w:r>
-              <w:rPr>
-                <w:b w:val="0"/>
-                <w:bCs w:val="0"/>
-              </w:rPr>
-              <w:t>:</w:t>
+              </w:rPr>
+              <w:t>Conclusão do relatório e revisão do mesmo</w:t>
             </w:r>
           </w:p>
           <w:p>
@@ -20184,23 +20113,20 @@
                 <w:bCs w:val="0"/>
                 <w:u w:val="single"/>
               </w:rPr>
-              <w:t>O que fez na semana anterior</w:t>
-            </w:r>
-            <w:r>
-              <w:rPr>
-                <w:b w:val="0"/>
-                <w:bCs w:val="0"/>
-              </w:rPr>
-              <w:t xml:space="preserve">: </w:t>
+              <w:lastRenderedPageBreak/>
+              <w:t>O que vai fazer esta semana</w:t>
+            </w:r>
+            <w:r>
+              <w:rPr>
+                <w:b w:val="0"/>
+                <w:bCs w:val="0"/>
+              </w:rPr>
+              <w:t>:</w:t>
             </w:r>
           </w:p>
           <w:p>
             <w:pPr>
               <w:pStyle w:val="PargrafodaLista"/>
-              <w:numPr>
-                <w:ilvl w:val="0"/>
-                <w:numId w:val="11"/>
-              </w:numPr>
               <w:contextualSpacing w:val="0"/>
               <w:jc w:val="left"/>
               <w:rPr>
@@ -20212,46 +20138,8 @@
               <w:rPr>
                 <w:b w:val="0"/>
                 <w:bCs w:val="0"/>
-                <w:u w:val="single"/>
-              </w:rPr>
-              <w:t>O que vai fazer esta semana</w:t>
-            </w:r>
-            <w:r>
-              <w:rPr>
-                <w:b w:val="0"/>
-                <w:bCs w:val="0"/>
-              </w:rPr>
-              <w:t>:</w:t>
-            </w:r>
-          </w:p>
-          <w:p>
-            <w:pPr>
-              <w:pStyle w:val="PargrafodaLista"/>
-              <w:numPr>
-                <w:ilvl w:val="0"/>
-                <w:numId w:val="11"/>
-              </w:numPr>
-              <w:contextualSpacing w:val="0"/>
-              <w:jc w:val="left"/>
-              <w:rPr>
-                <w:b w:val="0"/>
-                <w:bCs w:val="0"/>
-              </w:rPr>
-            </w:pPr>
-            <w:r>
-              <w:rPr>
-                <w:b w:val="0"/>
-                <w:bCs w:val="0"/>
-                <w:u w:val="single"/>
-              </w:rPr>
-              <w:t>Dificuldades que prevê</w:t>
-            </w:r>
-            <w:r>
-              <w:rPr>
-                <w:b w:val="0"/>
-                <w:bCs w:val="0"/>
-              </w:rPr>
-              <w:t>:</w:t>
+              </w:rPr>
+              <w:t>Conclusão do relatório e revisão do mesmo</w:t>
             </w:r>
           </w:p>
         </w:tc>
@@ -20333,42 +20221,15 @@
               <w:cnfStyle w:val="000000100000" w:firstRow="0" w:lastRow="0" w:firstColumn="0" w:lastColumn="0" w:oddVBand="0" w:evenVBand="0" w:oddHBand="1" w:evenHBand="0" w:firstRowFirstColumn="0" w:firstRowLastColumn="0" w:lastRowFirstColumn="0" w:lastRowLastColumn="0"/>
             </w:pPr>
             <w:r>
-              <w:rPr>
-                <w:highlight w:val="yellow"/>
-              </w:rPr>
-              <w:t>&lt;</w:t>
-            </w:r>
-            <w:r>
-              <w:rPr>
-                <w:highlight w:val="yellow"/>
-              </w:rPr>
-              <w:t xml:space="preserve">1 de </w:t>
+              <w:t xml:space="preserve">22 de </w:t>
             </w:r>
             <w:proofErr w:type="gramStart"/>
             <w:r>
-              <w:rPr>
-                <w:highlight w:val="yellow"/>
-              </w:rPr>
-              <w:t>Maio</w:t>
+              <w:t>Junho</w:t>
             </w:r>
             <w:proofErr w:type="gramEnd"/>
             <w:r>
-              <w:rPr>
-                <w:highlight w:val="yellow"/>
-              </w:rPr>
-              <w:t xml:space="preserve"> de 202</w:t>
-            </w:r>
-            <w:r>
-              <w:rPr>
-                <w:highlight w:val="yellow"/>
-              </w:rPr>
-              <w:t>2</w:t>
-            </w:r>
-            <w:r>
-              <w:rPr>
-                <w:highlight w:val="yellow"/>
-              </w:rPr>
-              <w:t>&gt;</w:t>
+              <w:t xml:space="preserve"> de 2022</w:t>
             </w:r>
           </w:p>
         </w:tc>
@@ -20389,10 +20250,14 @@
               </w:rPr>
             </w:pPr>
             <w:r>
-              <w:rPr>
-                <w:highlight w:val="yellow"/>
-              </w:rPr>
-              <w:t>&lt;nome do membro 1 da equipa&gt;</w:t>
+              <w:t>Gabriel Sá</w:t>
+            </w:r>
+            <w:r>
+              <w:rPr>
+                <w:b w:val="0"/>
+                <w:bCs w:val="0"/>
+              </w:rPr>
+              <w:t xml:space="preserve"> </w:t>
             </w:r>
           </w:p>
           <w:p>
@@ -20428,10 +20293,6 @@
           <w:p>
             <w:pPr>
               <w:pStyle w:val="PargrafodaLista"/>
-              <w:numPr>
-                <w:ilvl w:val="0"/>
-                <w:numId w:val="18"/>
-              </w:numPr>
               <w:contextualSpacing w:val="0"/>
               <w:jc w:val="left"/>
               <w:rPr>
@@ -20443,16 +20304,8 @@
               <w:rPr>
                 <w:b w:val="0"/>
                 <w:bCs w:val="0"/>
-                <w:u w:val="single"/>
-              </w:rPr>
-              <w:t>O que vai fazer esta semana</w:t>
-            </w:r>
-            <w:r>
-              <w:rPr>
-                <w:b w:val="0"/>
-                <w:bCs w:val="0"/>
-              </w:rPr>
-              <w:t xml:space="preserve">: </w:t>
+              </w:rPr>
+              <w:t>Conclusão do relatório e revisão do mesmo</w:t>
             </w:r>
           </w:p>
           <w:p>
@@ -20475,18 +20328,20 @@
                 <w:bCs w:val="0"/>
                 <w:u w:val="single"/>
               </w:rPr>
-              <w:t>Dificuldades que prevê</w:t>
-            </w:r>
-            <w:r>
-              <w:rPr>
-                <w:b w:val="0"/>
-                <w:bCs w:val="0"/>
-              </w:rPr>
-              <w:t>:</w:t>
-            </w:r>
-          </w:p>
-          <w:p>
-            <w:pPr>
+              <w:t>O que vai fazer esta semana</w:t>
+            </w:r>
+            <w:r>
+              <w:rPr>
+                <w:b w:val="0"/>
+                <w:bCs w:val="0"/>
+              </w:rPr>
+              <w:t xml:space="preserve">: </w:t>
+            </w:r>
+          </w:p>
+          <w:p>
+            <w:pPr>
+              <w:pStyle w:val="PargrafodaLista"/>
+              <w:contextualSpacing w:val="0"/>
               <w:jc w:val="left"/>
               <w:rPr>
                 <w:b w:val="0"/>
@@ -20495,9 +20350,22 @@
             </w:pPr>
             <w:r>
               <w:rPr>
-                <w:highlight w:val="yellow"/>
-              </w:rPr>
-              <w:t>&lt;nome do membro 2 da equipa&gt;</w:t>
+                <w:b w:val="0"/>
+                <w:bCs w:val="0"/>
+              </w:rPr>
+              <w:t>Revisão do relatório</w:t>
+            </w:r>
+          </w:p>
+          <w:p>
+            <w:pPr>
+              <w:jc w:val="left"/>
+              <w:rPr>
+                <w:b w:val="0"/>
+                <w:bCs w:val="0"/>
+              </w:rPr>
+            </w:pPr>
+            <w:r>
+              <w:t>Rafael Bento</w:t>
             </w:r>
           </w:p>
           <w:p>
@@ -20533,10 +20401,6 @@
           <w:p>
             <w:pPr>
               <w:pStyle w:val="PargrafodaLista"/>
-              <w:numPr>
-                <w:ilvl w:val="0"/>
-                <w:numId w:val="19"/>
-              </w:numPr>
               <w:contextualSpacing w:val="0"/>
               <w:jc w:val="left"/>
               <w:rPr>
@@ -20548,16 +20412,8 @@
               <w:rPr>
                 <w:b w:val="0"/>
                 <w:bCs w:val="0"/>
-                <w:u w:val="single"/>
-              </w:rPr>
-              <w:t>O que vai fazer esta semana</w:t>
-            </w:r>
-            <w:r>
-              <w:rPr>
-                <w:b w:val="0"/>
-                <w:bCs w:val="0"/>
-              </w:rPr>
-              <w:t>:</w:t>
+              </w:rPr>
+              <w:t>Conclusão do relatório e revisão do mesmo</w:t>
             </w:r>
           </w:p>
           <w:p>
@@ -20580,7 +20436,7 @@
                 <w:bCs w:val="0"/>
                 <w:u w:val="single"/>
               </w:rPr>
-              <w:t>Dificuldades que prevê</w:t>
+              <w:t>O que vai fazer esta semana</w:t>
             </w:r>
             <w:r>
               <w:rPr>
@@ -20592,6 +20448,8 @@
           </w:p>
           <w:p>
             <w:pPr>
+              <w:pStyle w:val="PargrafodaLista"/>
+              <w:contextualSpacing w:val="0"/>
               <w:jc w:val="left"/>
               <w:rPr>
                 <w:b w:val="0"/>
@@ -20600,9 +20458,22 @@
             </w:pPr>
             <w:r>
               <w:rPr>
-                <w:highlight w:val="yellow"/>
-              </w:rPr>
-              <w:t>&lt;nome do membro 3 da equipa&gt;</w:t>
+                <w:b w:val="0"/>
+                <w:bCs w:val="0"/>
+              </w:rPr>
+              <w:t>Revisão do relatório</w:t>
+            </w:r>
+          </w:p>
+          <w:p>
+            <w:pPr>
+              <w:jc w:val="left"/>
+              <w:rPr>
+                <w:b w:val="0"/>
+                <w:bCs w:val="0"/>
+              </w:rPr>
+            </w:pPr>
+            <w:r>
+              <w:t>Tomás Jerónimo</w:t>
             </w:r>
           </w:p>
           <w:p>
@@ -20638,10 +20509,6 @@
           <w:p>
             <w:pPr>
               <w:pStyle w:val="PargrafodaLista"/>
-              <w:numPr>
-                <w:ilvl w:val="0"/>
-                <w:numId w:val="20"/>
-              </w:numPr>
               <w:contextualSpacing w:val="0"/>
               <w:jc w:val="left"/>
               <w:rPr>
@@ -20653,16 +20520,8 @@
               <w:rPr>
                 <w:b w:val="0"/>
                 <w:bCs w:val="0"/>
-                <w:u w:val="single"/>
-              </w:rPr>
-              <w:t>O que vai fazer esta semana</w:t>
-            </w:r>
-            <w:r>
-              <w:rPr>
-                <w:b w:val="0"/>
-                <w:bCs w:val="0"/>
-              </w:rPr>
-              <w:t>:</w:t>
+              </w:rPr>
+              <w:t>Conclusão do relatório e revisão do mesmo</w:t>
             </w:r>
           </w:p>
           <w:p>
@@ -20685,7 +20544,7 @@
                 <w:bCs w:val="0"/>
                 <w:u w:val="single"/>
               </w:rPr>
-              <w:t>Dificuldades que prevê</w:t>
+              <w:t>O que vai fazer esta semana</w:t>
             </w:r>
             <w:r>
               <w:rPr>
@@ -20693,6 +20552,24 @@
                 <w:bCs w:val="0"/>
               </w:rPr>
               <w:t>:</w:t>
+            </w:r>
+          </w:p>
+          <w:p>
+            <w:pPr>
+              <w:pStyle w:val="PargrafodaLista"/>
+              <w:contextualSpacing w:val="0"/>
+              <w:jc w:val="left"/>
+              <w:rPr>
+                <w:b w:val="0"/>
+                <w:bCs w:val="0"/>
+              </w:rPr>
+            </w:pPr>
+            <w:r>
+              <w:rPr>
+                <w:b w:val="0"/>
+                <w:bCs w:val="0"/>
+              </w:rPr>
+              <w:t>Revisão do relatório</w:t>
             </w:r>
           </w:p>
         </w:tc>
@@ -20788,42 +20665,21 @@
               <w:cnfStyle w:val="000000100000" w:firstRow="0" w:lastRow="0" w:firstColumn="0" w:lastColumn="0" w:oddVBand="0" w:evenVBand="0" w:oddHBand="1" w:evenHBand="0" w:firstRowFirstColumn="0" w:firstRowLastColumn="0" w:lastRowFirstColumn="0" w:lastRowLastColumn="0"/>
             </w:pPr>
             <w:r>
-              <w:rPr>
-                <w:highlight w:val="yellow"/>
-              </w:rPr>
-              <w:t>&lt;</w:t>
-            </w:r>
-            <w:r>
-              <w:rPr>
-                <w:highlight w:val="yellow"/>
-              </w:rPr>
-              <w:t xml:space="preserve">1 de </w:t>
+              <w:t>27</w:t>
+            </w:r>
+            <w:r>
+              <w:t xml:space="preserve"> de </w:t>
             </w:r>
             <w:proofErr w:type="gramStart"/>
             <w:r>
-              <w:rPr>
-                <w:highlight w:val="yellow"/>
-              </w:rPr>
-              <w:t>Maio</w:t>
+              <w:t>Junho</w:t>
             </w:r>
             <w:proofErr w:type="gramEnd"/>
             <w:r>
-              <w:rPr>
-                <w:highlight w:val="yellow"/>
-              </w:rPr>
               <w:t xml:space="preserve"> de 202</w:t>
             </w:r>
             <w:r>
-              <w:rPr>
-                <w:highlight w:val="yellow"/>
-              </w:rPr>
               <w:t>2</w:t>
-            </w:r>
-            <w:r>
-              <w:rPr>
-                <w:highlight w:val="yellow"/>
-              </w:rPr>
-              <w:t>&gt;</w:t>
             </w:r>
           </w:p>
         </w:tc>
@@ -20850,232 +20706,106 @@
               <w:rPr>
                 <w:b w:val="0"/>
                 <w:bCs w:val="0"/>
-                <w:highlight w:val="yellow"/>
-              </w:rPr>
-              <w:t>&lt;pontos positivos, negativos, identificar melhorias no processo para evitar novos erros</w:t>
-            </w:r>
-            <w:r>
-              <w:rPr>
-                <w:b w:val="0"/>
-                <w:bCs w:val="0"/>
-                <w:highlight w:val="yellow"/>
-              </w:rPr>
-              <w:t xml:space="preserve">, tirar conclusões acerca de 1 dos gráficos de </w:t>
+              </w:rPr>
+              <w:t>Como conclusão deste Sprint podemos dizer que foi um sprint mais leve pois o projeto já tinha sido terminado e entregue e restava apenas fazer a conclusão do relatório e uma revisão do mesmo, ou seja, foi o sprint final d</w:t>
+            </w:r>
+            <w:r>
+              <w:rPr>
+                <w:b w:val="0"/>
+                <w:bCs w:val="0"/>
+              </w:rPr>
+              <w:t>o</w:t>
+            </w:r>
+            <w:r>
+              <w:rPr>
+                <w:b w:val="0"/>
+                <w:bCs w:val="0"/>
+              </w:rPr>
+              <w:t xml:space="preserve"> projeto.</w:t>
+            </w:r>
+          </w:p>
+          <w:p>
+            <w:r>
+              <w:rPr>
+                <w:b w:val="0"/>
+                <w:bCs w:val="0"/>
+              </w:rPr>
+              <w:t xml:space="preserve">O </w:t>
+            </w:r>
+            <w:r>
+              <w:rPr>
+                <w:b w:val="0"/>
+                <w:bCs w:val="0"/>
+              </w:rPr>
+              <w:t xml:space="preserve">seguinte gráfico é um gráfico de </w:t>
             </w:r>
             <w:proofErr w:type="spellStart"/>
             <w:r>
               <w:rPr>
                 <w:b w:val="0"/>
                 <w:bCs w:val="0"/>
-                <w:i/>
-                <w:iCs/>
-                <w:highlight w:val="yellow"/>
-              </w:rPr>
-              <w:t>burn</w:t>
+              </w:rPr>
+              <w:t>burndown</w:t>
             </w:r>
             <w:proofErr w:type="spellEnd"/>
             <w:r>
               <w:rPr>
                 <w:b w:val="0"/>
                 <w:bCs w:val="0"/>
-                <w:i/>
-                <w:iCs/>
-                <w:highlight w:val="yellow"/>
-              </w:rPr>
-              <w:t xml:space="preserve"> </w:t>
-            </w:r>
-            <w:proofErr w:type="spellStart"/>
-            <w:r>
-              <w:rPr>
-                <w:b w:val="0"/>
-                <w:bCs w:val="0"/>
-                <w:i/>
-                <w:iCs/>
-                <w:highlight w:val="yellow"/>
-              </w:rPr>
-              <w:t>down</w:t>
-            </w:r>
-            <w:proofErr w:type="spellEnd"/>
-            <w:r>
-              <w:rPr>
-                <w:b w:val="0"/>
-                <w:bCs w:val="0"/>
-                <w:highlight w:val="yellow"/>
-              </w:rPr>
-              <w:t xml:space="preserve"> ou </w:t>
-            </w:r>
-            <w:proofErr w:type="spellStart"/>
-            <w:r>
-              <w:rPr>
-                <w:b w:val="0"/>
-                <w:bCs w:val="0"/>
-                <w:i/>
-                <w:iCs/>
-                <w:highlight w:val="yellow"/>
-              </w:rPr>
-              <w:t>burn</w:t>
-            </w:r>
-            <w:proofErr w:type="spellEnd"/>
-            <w:r>
-              <w:rPr>
-                <w:b w:val="0"/>
-                <w:bCs w:val="0"/>
-                <w:i/>
-                <w:iCs/>
-                <w:highlight w:val="yellow"/>
-              </w:rPr>
-              <w:t xml:space="preserve"> </w:t>
-            </w:r>
-            <w:proofErr w:type="spellStart"/>
-            <w:r>
-              <w:rPr>
-                <w:b w:val="0"/>
-                <w:bCs w:val="0"/>
-                <w:i/>
-                <w:iCs/>
-                <w:highlight w:val="yellow"/>
-              </w:rPr>
-              <w:t>up</w:t>
-            </w:r>
-            <w:proofErr w:type="spellEnd"/>
-            <w:r>
-              <w:rPr>
-                <w:b w:val="0"/>
-                <w:bCs w:val="0"/>
-                <w:highlight w:val="yellow"/>
-              </w:rPr>
-              <w:t>&gt;</w:t>
-            </w:r>
-          </w:p>
-          <w:p>
-            <w:pPr>
-              <w:pStyle w:val="PargrafodaLista"/>
-              <w:numPr>
-                <w:ilvl w:val="0"/>
-                <w:numId w:val="8"/>
-              </w:numPr>
-              <w:rPr>
-                <w:b w:val="0"/>
-                <w:bCs w:val="0"/>
-              </w:rPr>
-            </w:pPr>
-            <w:r>
-              <w:rPr>
-                <w:b w:val="0"/>
-                <w:bCs w:val="0"/>
-              </w:rPr>
-              <w:t>...</w:t>
-            </w:r>
-          </w:p>
-          <w:p>
-            <w:pPr>
-              <w:pStyle w:val="PargrafodaLista"/>
-              <w:numPr>
-                <w:ilvl w:val="0"/>
-                <w:numId w:val="8"/>
-              </w:numPr>
-              <w:rPr>
-                <w:b w:val="0"/>
-                <w:bCs w:val="0"/>
-              </w:rPr>
-            </w:pPr>
-            <w:r>
-              <w:rPr>
-                <w:b w:val="0"/>
-                <w:bCs w:val="0"/>
-              </w:rPr>
-              <w:t>...</w:t>
-            </w:r>
-          </w:p>
-          <w:p>
-            <w:pPr>
-              <w:pStyle w:val="PargrafodaLista"/>
-              <w:numPr>
-                <w:ilvl w:val="0"/>
-                <w:numId w:val="8"/>
-              </w:numPr>
-              <w:rPr>
-                <w:b w:val="0"/>
-                <w:bCs w:val="0"/>
-              </w:rPr>
-            </w:pPr>
-            <w:r>
-              <w:rPr>
-                <w:b w:val="0"/>
-                <w:bCs w:val="0"/>
-              </w:rPr>
-              <w:t>...</w:t>
-            </w:r>
-          </w:p>
-          <w:p>
-            <w:r>
-              <w:rPr>
-                <w:b w:val="0"/>
-                <w:bCs w:val="0"/>
-                <w:highlight w:val="yellow"/>
-              </w:rPr>
-              <w:t>&lt;</w:t>
-            </w:r>
-            <w:r>
-              <w:rPr>
-                <w:b w:val="0"/>
-                <w:bCs w:val="0"/>
-                <w:highlight w:val="yellow"/>
-              </w:rPr>
-              <w:t xml:space="preserve">retirar do </w:t>
-            </w:r>
-            <w:proofErr w:type="spellStart"/>
-            <w:r>
-              <w:rPr>
-                <w:b w:val="0"/>
-                <w:bCs w:val="0"/>
-                <w:highlight w:val="yellow"/>
-              </w:rPr>
-              <w:t>jira</w:t>
-            </w:r>
-            <w:proofErr w:type="spellEnd"/>
-            <w:r>
-              <w:rPr>
-                <w:b w:val="0"/>
-                <w:bCs w:val="0"/>
-                <w:highlight w:val="yellow"/>
-              </w:rPr>
-              <w:t xml:space="preserve"> </w:t>
-            </w:r>
-            <w:r>
-              <w:rPr>
-                <w:b w:val="0"/>
-                <w:bCs w:val="0"/>
-                <w:highlight w:val="yellow"/>
-              </w:rPr>
-              <w:t xml:space="preserve">o gráfico e tabela de eventos </w:t>
-            </w:r>
-            <w:r>
-              <w:rPr>
-                <w:b w:val="0"/>
-                <w:bCs w:val="0"/>
-                <w:highlight w:val="yellow"/>
-              </w:rPr>
-              <w:t>tal como n</w:t>
-            </w:r>
-            <w:r>
-              <w:rPr>
-                <w:b w:val="0"/>
-                <w:bCs w:val="0"/>
-                <w:highlight w:val="yellow"/>
-              </w:rPr>
-              <w:t>o exemplo da sprint 1</w:t>
-            </w:r>
-            <w:r>
-              <w:rPr>
-                <w:b w:val="0"/>
-                <w:bCs w:val="0"/>
-                <w:highlight w:val="yellow"/>
-              </w:rPr>
-              <w:t>&gt;</w:t>
-            </w:r>
-          </w:p>
-          <w:p/>
+              </w:rPr>
+              <w:t xml:space="preserve"> das tarefas realizadas durante o sprint</w:t>
+            </w:r>
+            <w:r>
+              <w:rPr>
+                <w:b w:val="0"/>
+                <w:bCs w:val="0"/>
+              </w:rPr>
+              <w:t>.</w:t>
+            </w:r>
+          </w:p>
+          <w:p>
+            <w:r>
+              <w:rPr>
+                <w:noProof/>
+              </w:rPr>
+              <w:lastRenderedPageBreak/>
+              <w:drawing>
+                <wp:inline distT="0" distB="0" distL="0" distR="0" wp14:anchorId="22BDF8C3" wp14:editId="6CFD0344">
+                  <wp:extent cx="6120130" cy="2783205"/>
+                  <wp:effectExtent l="0" t="0" r="0" b="0"/>
+                  <wp:docPr id="35" name="Imagem 35"/>
+                  <wp:cNvGraphicFramePr>
+                    <a:graphicFrameLocks xmlns:a="http://schemas.openxmlformats.org/drawingml/2006/main" noChangeAspect="1"/>
+                  </wp:cNvGraphicFramePr>
+                  <a:graphic xmlns:a="http://schemas.openxmlformats.org/drawingml/2006/main">
+                    <a:graphicData uri="http://schemas.openxmlformats.org/drawingml/2006/picture">
+                      <pic:pic xmlns:pic="http://schemas.openxmlformats.org/drawingml/2006/picture">
+                        <pic:nvPicPr>
+                          <pic:cNvPr id="1" name=""/>
+                          <pic:cNvPicPr/>
+                        </pic:nvPicPr>
+                        <pic:blipFill>
+                          <a:blip r:embed="rId48"/>
+                          <a:stretch>
+                            <a:fillRect/>
+                          </a:stretch>
+                        </pic:blipFill>
+                        <pic:spPr>
+                          <a:xfrm>
+                            <a:off x="0" y="0"/>
+                            <a:ext cx="6120130" cy="2783205"/>
+                          </a:xfrm>
+                          <a:prstGeom prst="rect">
+                            <a:avLst/>
+                          </a:prstGeom>
+                        </pic:spPr>
+                      </pic:pic>
+                    </a:graphicData>
+                  </a:graphic>
+                </wp:inline>
+              </w:drawing>
+            </w:r>
+          </w:p>
         </w:tc>
       </w:tr>
     </w:tbl>
@@ -21115,39 +20845,6 @@
       </w:r>
       <w:bookmarkEnd w:id="56"/>
     </w:p>
-    <w:p>
-      <w:r>
-        <w:rPr>
-          <w:highlight w:val="yellow"/>
-        </w:rPr>
-        <w:t>&lt;preencher a informação de acordo com qualquer aspeto que tenha influenciado o projeto</w:t>
-      </w:r>
-      <w:r>
-        <w:rPr>
-          <w:highlight w:val="yellow"/>
-        </w:rPr>
-        <w:t xml:space="preserve">: </w:t>
-      </w:r>
-      <w:r>
-        <w:rPr>
-          <w:highlight w:val="yellow"/>
-        </w:rPr>
-        <w:t xml:space="preserve">problemas de negócio, requisitos mal construídos, processos, </w:t>
-      </w:r>
-      <w:r>
-        <w:rPr>
-          <w:highlight w:val="yellow"/>
-        </w:rPr>
-        <w:t xml:space="preserve">implementação, </w:t>
-      </w:r>
-      <w:r>
-        <w:rPr>
-          <w:highlight w:val="yellow"/>
-        </w:rPr>
-        <w:t>gestão de projeto, tecnologia, entre outros)&gt;</w:t>
-      </w:r>
-    </w:p>
-    <w:p/>
     <w:tbl>
       <w:tblPr>
         <w:tblStyle w:val="TabeladeGrelha2-Destaque3"/>
@@ -21288,7 +20985,7 @@
                 <w:b w:val="0"/>
                 <w:bCs w:val="0"/>
               </w:rPr>
-              <w:t>...</w:t>
+              <w:t>O projeto foi realizado com sucesso</w:t>
             </w:r>
           </w:p>
           <w:p>
@@ -21308,27 +21005,14 @@
                 <w:b w:val="0"/>
                 <w:bCs w:val="0"/>
               </w:rPr>
-              <w:t>...</w:t>
-            </w:r>
-          </w:p>
-          <w:p>
-            <w:pPr>
-              <w:pStyle w:val="PargrafodaLista"/>
-              <w:numPr>
-                <w:ilvl w:val="0"/>
-                <w:numId w:val="8"/>
-              </w:numPr>
-              <w:rPr>
-                <w:b w:val="0"/>
-                <w:bCs w:val="0"/>
-              </w:rPr>
-            </w:pPr>
-            <w:r>
-              <w:rPr>
-                <w:b w:val="0"/>
-                <w:bCs w:val="0"/>
-              </w:rPr>
-              <w:t>...</w:t>
+              <w:t>Todas as tarefas foram concluídas dentro do</w:t>
+            </w:r>
+            <w:r>
+              <w:rPr>
+                <w:b w:val="0"/>
+                <w:bCs w:val="0"/>
+              </w:rPr>
+              <w:t xml:space="preserve"> tempo estipulado</w:t>
             </w:r>
           </w:p>
         </w:tc>
@@ -21384,8 +21068,54 @@
                 <w:b w:val="0"/>
                 <w:bCs w:val="0"/>
               </w:rPr>
-              <w:t>...</w:t>
-            </w:r>
+              <w:t xml:space="preserve">A utilização do </w:t>
+            </w:r>
+            <w:proofErr w:type="spellStart"/>
+            <w:r>
+              <w:rPr>
+                <w:b w:val="0"/>
+                <w:bCs w:val="0"/>
+              </w:rPr>
+              <w:t>jira</w:t>
+            </w:r>
+            <w:proofErr w:type="spellEnd"/>
+            <w:r>
+              <w:rPr>
+                <w:b w:val="0"/>
+                <w:bCs w:val="0"/>
+              </w:rPr>
+              <w:t xml:space="preserve"> software</w:t>
+            </w:r>
+            <w:r>
+              <w:rPr>
+                <w:b w:val="0"/>
+                <w:bCs w:val="0"/>
+              </w:rPr>
+              <w:t>, nomeadamente</w:t>
+            </w:r>
+            <w:r>
+              <w:rPr>
+                <w:b w:val="0"/>
+                <w:bCs w:val="0"/>
+              </w:rPr>
+              <w:t xml:space="preserve"> a criação dos sprints que consequentemente afetou os</w:t>
+            </w:r>
+            <w:r>
+              <w:rPr>
+                <w:b w:val="0"/>
+                <w:bCs w:val="0"/>
+              </w:rPr>
+              <w:t xml:space="preserve"> gráficos de </w:t>
+            </w:r>
+            <w:proofErr w:type="spellStart"/>
+            <w:r>
+              <w:rPr>
+                <w:b w:val="0"/>
+                <w:bCs w:val="0"/>
+              </w:rPr>
+              <w:t>burndown</w:t>
+            </w:r>
+            <w:proofErr w:type="spellEnd"/>
           </w:p>
           <w:p>
             <w:pPr>
@@ -21404,27 +21134,14 @@
                 <w:b w:val="0"/>
                 <w:bCs w:val="0"/>
               </w:rPr>
-              <w:t>...</w:t>
-            </w:r>
-          </w:p>
-          <w:p>
-            <w:pPr>
-              <w:pStyle w:val="PargrafodaLista"/>
-              <w:numPr>
-                <w:ilvl w:val="0"/>
-                <w:numId w:val="8"/>
-              </w:numPr>
-              <w:rPr>
-                <w:b w:val="0"/>
-                <w:bCs w:val="0"/>
-              </w:rPr>
-            </w:pPr>
-            <w:r>
-              <w:rPr>
-                <w:b w:val="0"/>
-                <w:bCs w:val="0"/>
-              </w:rPr>
-              <w:t>...</w:t>
+              <w:t>A apresentação do projeto</w:t>
+            </w:r>
+            <w:r>
+              <w:rPr>
+                <w:b w:val="0"/>
+                <w:bCs w:val="0"/>
+              </w:rPr>
+              <w:t xml:space="preserve"> aos clientes</w:t>
             </w:r>
           </w:p>
         </w:tc>
@@ -21468,7 +21185,7 @@
               <w:pStyle w:val="PargrafodaLista"/>
               <w:numPr>
                 <w:ilvl w:val="0"/>
-                <w:numId w:val="8"/>
+                <w:numId w:val="23"/>
               </w:numPr>
               <w:rPr>
                 <w:b w:val="0"/>
@@ -21480,47 +21197,35 @@
                 <w:b w:val="0"/>
                 <w:bCs w:val="0"/>
               </w:rPr>
-              <w:t>...</w:t>
-            </w:r>
-          </w:p>
-          <w:p>
-            <w:pPr>
-              <w:pStyle w:val="PargrafodaLista"/>
-              <w:numPr>
-                <w:ilvl w:val="0"/>
-                <w:numId w:val="8"/>
-              </w:numPr>
-              <w:rPr>
-                <w:b w:val="0"/>
-                <w:bCs w:val="0"/>
-              </w:rPr>
-            </w:pPr>
-            <w:r>
-              <w:rPr>
-                <w:b w:val="0"/>
-                <w:bCs w:val="0"/>
-              </w:rPr>
-              <w:t>...</w:t>
-            </w:r>
-          </w:p>
-          <w:p>
-            <w:pPr>
-              <w:pStyle w:val="PargrafodaLista"/>
-              <w:numPr>
-                <w:ilvl w:val="0"/>
-                <w:numId w:val="8"/>
-              </w:numPr>
-              <w:rPr>
-                <w:b w:val="0"/>
-                <w:bCs w:val="0"/>
-              </w:rPr>
-            </w:pPr>
-            <w:r>
-              <w:rPr>
-                <w:b w:val="0"/>
-                <w:bCs w:val="0"/>
-              </w:rPr>
-              <w:t>...</w:t>
+              <w:t xml:space="preserve">A solução de planeamento de projeto através do software gira </w:t>
+            </w:r>
+            <w:r>
+              <w:rPr>
+                <w:b w:val="0"/>
+                <w:bCs w:val="0"/>
+              </w:rPr>
+              <w:t>foi perdid</w:t>
+            </w:r>
+            <w:r>
+              <w:rPr>
+                <w:b w:val="0"/>
+                <w:bCs w:val="0"/>
+              </w:rPr>
+              <w:t xml:space="preserve">a </w:t>
+            </w:r>
+            <w:r>
+              <w:rPr>
+                <w:b w:val="0"/>
+                <w:bCs w:val="0"/>
+              </w:rPr>
+              <w:t xml:space="preserve">e a única solução foi recriar o projeto </w:t>
+            </w:r>
+            <w:r>
+              <w:rPr>
+                <w:b w:val="0"/>
+                <w:bCs w:val="0"/>
+              </w:rPr>
+              <w:t>o que não estava planeado</w:t>
             </w:r>
           </w:p>
         </w:tc>
@@ -21588,47 +21293,72 @@
                 <w:b w:val="0"/>
                 <w:bCs w:val="0"/>
               </w:rPr>
-              <w:t>...</w:t>
-            </w:r>
-          </w:p>
-          <w:p>
-            <w:pPr>
-              <w:pStyle w:val="PargrafodaLista"/>
-              <w:numPr>
-                <w:ilvl w:val="0"/>
-                <w:numId w:val="8"/>
-              </w:numPr>
-              <w:rPr>
-                <w:b w:val="0"/>
-                <w:bCs w:val="0"/>
-              </w:rPr>
-            </w:pPr>
-            <w:r>
-              <w:rPr>
-                <w:b w:val="0"/>
-                <w:bCs w:val="0"/>
-              </w:rPr>
-              <w:t>...</w:t>
-            </w:r>
-          </w:p>
-          <w:p>
-            <w:pPr>
-              <w:pStyle w:val="PargrafodaLista"/>
-              <w:numPr>
-                <w:ilvl w:val="0"/>
-                <w:numId w:val="8"/>
-              </w:numPr>
-              <w:rPr>
-                <w:b w:val="0"/>
-                <w:bCs w:val="0"/>
-              </w:rPr>
-            </w:pPr>
-            <w:r>
-              <w:rPr>
-                <w:b w:val="0"/>
-                <w:bCs w:val="0"/>
-              </w:rPr>
-              <w:t>...</w:t>
+              <w:t>Criação</w:t>
+            </w:r>
+            <w:r>
+              <w:rPr>
+                <w:b w:val="0"/>
+                <w:bCs w:val="0"/>
+              </w:rPr>
+              <w:t xml:space="preserve"> e apresentação</w:t>
+            </w:r>
+            <w:r>
+              <w:rPr>
+                <w:b w:val="0"/>
+                <w:bCs w:val="0"/>
+              </w:rPr>
+              <w:t xml:space="preserve"> de melhores </w:t>
+            </w:r>
+            <w:proofErr w:type="spellStart"/>
+            <w:r>
+              <w:rPr>
+                <w:b w:val="0"/>
+                <w:bCs w:val="0"/>
+              </w:rPr>
+              <w:t>PowerPoints</w:t>
+            </w:r>
+            <w:proofErr w:type="spellEnd"/>
+            <w:r>
+              <w:rPr>
+                <w:b w:val="0"/>
+                <w:bCs w:val="0"/>
+              </w:rPr>
+              <w:t xml:space="preserve"> para</w:t>
+            </w:r>
+            <w:r>
+              <w:rPr>
+                <w:b w:val="0"/>
+                <w:bCs w:val="0"/>
+              </w:rPr>
+              <w:t xml:space="preserve"> </w:t>
+            </w:r>
+            <w:r>
+              <w:rPr>
+                <w:b w:val="0"/>
+                <w:bCs w:val="0"/>
+              </w:rPr>
+              <w:t xml:space="preserve">que potenciais clientes tenham um melhor conhecimento </w:t>
+            </w:r>
+            <w:r>
+              <w:rPr>
+                <w:b w:val="0"/>
+                <w:bCs w:val="0"/>
+              </w:rPr>
+              <w:t xml:space="preserve">e melhor compreensão </w:t>
+            </w:r>
+            <w:r>
+              <w:rPr>
+                <w:b w:val="0"/>
+                <w:bCs w:val="0"/>
+              </w:rPr>
+              <w:t>do projeto</w:t>
+            </w:r>
+            <w:r>
+              <w:rPr>
+                <w:b w:val="0"/>
+                <w:bCs w:val="0"/>
+              </w:rPr>
+              <w:t xml:space="preserve"> e do seu objetivo</w:t>
             </w:r>
           </w:p>
         </w:tc>
@@ -21700,7 +21430,38 @@
                 <w:b w:val="0"/>
                 <w:bCs w:val="0"/>
               </w:rPr>
-              <w:t>...</w:t>
+              <w:t>A utilização da metodolo</w:t>
+            </w:r>
+            <w:r>
+              <w:rPr>
+                <w:b w:val="0"/>
+                <w:bCs w:val="0"/>
+              </w:rPr>
+              <w:t>gia ágil para gestão de projetos em equipa</w:t>
+            </w:r>
+          </w:p>
+          <w:p>
+            <w:r>
+              <w:rPr>
+                <w:i/>
+                <w:iCs/>
+                <w:lang w:val="en-US"/>
+              </w:rPr>
+              <w:t xml:space="preserve">Things to </w:t>
+            </w:r>
+            <w:r>
+              <w:rPr>
+                <w:i/>
+                <w:iCs/>
+                <w:lang w:val="en-US"/>
+              </w:rPr>
+              <w:t>change</w:t>
+            </w:r>
+            <w:r>
+              <w:rPr>
+                <w:lang w:val="en-US"/>
+              </w:rPr>
+              <w:t>:</w:t>
             </w:r>
           </w:p>
           <w:p>
@@ -21720,111 +21481,42 @@
                 <w:b w:val="0"/>
                 <w:bCs w:val="0"/>
               </w:rPr>
-              <w:t>...</w:t>
-            </w:r>
-          </w:p>
-          <w:p>
-            <w:pPr>
-              <w:pStyle w:val="PargrafodaLista"/>
-              <w:numPr>
-                <w:ilvl w:val="0"/>
-                <w:numId w:val="8"/>
-              </w:numPr>
-              <w:rPr>
-                <w:b w:val="0"/>
-                <w:bCs w:val="0"/>
-              </w:rPr>
-            </w:pPr>
-            <w:r>
-              <w:rPr>
-                <w:b w:val="0"/>
-                <w:bCs w:val="0"/>
-              </w:rPr>
-              <w:t>...</w:t>
-            </w:r>
-          </w:p>
-          <w:p>
-            <w:r>
-              <w:rPr>
-                <w:i/>
-                <w:iCs/>
-                <w:lang w:val="en-US"/>
-              </w:rPr>
-              <w:t xml:space="preserve">Things to </w:t>
-            </w:r>
-            <w:r>
-              <w:rPr>
-                <w:i/>
-                <w:iCs/>
-                <w:lang w:val="en-US"/>
-              </w:rPr>
-              <w:t>change</w:t>
-            </w:r>
-            <w:r>
-              <w:rPr>
-                <w:lang w:val="en-US"/>
-              </w:rPr>
-              <w:t>:</w:t>
-            </w:r>
-          </w:p>
-          <w:p>
-            <w:pPr>
-              <w:pStyle w:val="PargrafodaLista"/>
-              <w:numPr>
-                <w:ilvl w:val="0"/>
-                <w:numId w:val="8"/>
-              </w:numPr>
-              <w:rPr>
-                <w:b w:val="0"/>
-                <w:bCs w:val="0"/>
-              </w:rPr>
-            </w:pPr>
-            <w:r>
-              <w:rPr>
-                <w:b w:val="0"/>
-                <w:bCs w:val="0"/>
-              </w:rPr>
-              <w:t>...</w:t>
-            </w:r>
-          </w:p>
-          <w:p>
-            <w:pPr>
-              <w:pStyle w:val="PargrafodaLista"/>
-              <w:numPr>
-                <w:ilvl w:val="0"/>
-                <w:numId w:val="8"/>
-              </w:numPr>
-              <w:rPr>
-                <w:b w:val="0"/>
-                <w:bCs w:val="0"/>
-              </w:rPr>
-            </w:pPr>
-            <w:r>
-              <w:rPr>
-                <w:b w:val="0"/>
-                <w:bCs w:val="0"/>
-              </w:rPr>
-              <w:t>...</w:t>
-            </w:r>
-          </w:p>
-          <w:p>
-            <w:pPr>
-              <w:pStyle w:val="PargrafodaLista"/>
-              <w:numPr>
-                <w:ilvl w:val="0"/>
-                <w:numId w:val="8"/>
-              </w:numPr>
-              <w:rPr>
-                <w:b w:val="0"/>
-                <w:bCs w:val="0"/>
-              </w:rPr>
-            </w:pPr>
-            <w:r>
-              <w:rPr>
-                <w:b w:val="0"/>
-                <w:bCs w:val="0"/>
-              </w:rPr>
-              <w:t>...</w:t>
+              <w:t xml:space="preserve">Ganhar mais </w:t>
+            </w:r>
+            <w:r>
+              <w:rPr>
+                <w:b w:val="0"/>
+                <w:bCs w:val="0"/>
+              </w:rPr>
+              <w:t>experiência</w:t>
+            </w:r>
+            <w:r>
+              <w:rPr>
+                <w:b w:val="0"/>
+                <w:bCs w:val="0"/>
+              </w:rPr>
+              <w:t xml:space="preserve"> de gestão de </w:t>
+            </w:r>
+            <w:r>
+              <w:rPr>
+                <w:b w:val="0"/>
+                <w:bCs w:val="0"/>
+              </w:rPr>
+              <w:t>projetos e melhor aplicação dos conhecimentos</w:t>
+            </w:r>
+            <w:r>
+              <w:rPr>
+                <w:b w:val="0"/>
+                <w:bCs w:val="0"/>
+              </w:rPr>
+              <w:t xml:space="preserve"> na </w:t>
+            </w:r>
+            <w:r>
+              <w:rPr>
+                <w:b w:val="0"/>
+                <w:bCs w:val="0"/>
+              </w:rPr>
+              <w:t>área</w:t>
             </w:r>
           </w:p>
         </w:tc>
@@ -21843,68 +21535,248 @@
       <w:bookmarkEnd w:id="57"/>
     </w:p>
     <w:p>
-      <w:pPr>
-        <w:rPr>
-          <w:highlight w:val="yellow"/>
-        </w:rPr>
-      </w:pPr>
-      <w:r>
-        <w:rPr>
-          <w:highlight w:val="yellow"/>
-        </w:rPr>
-        <w:t>&lt;Conclusões acerca do projeto: se foi um projeto interessante, o que aprenderam, como decorreram os sprints, como se deram como grupo, dificuldades, sugestões de melhoria, etc</w:t>
-      </w:r>
-      <w:r>
-        <w:rPr>
-          <w:highlight w:val="yellow"/>
-        </w:rPr>
-        <w:t xml:space="preserve">. Acrescentar conclusões gerais e que não se enquadrem no </w:t>
+      <w:r>
+        <w:t>Para concluir este relatório</w:t>
+      </w:r>
+      <w:r>
+        <w:t>,</w:t>
+      </w:r>
+      <w:r>
+        <w:t xml:space="preserve"> gostaríamos de referir que foi um projeto bastante interessante, que nos </w:t>
+      </w:r>
+      <w:r>
+        <w:t xml:space="preserve">obrigou a aplicar os conhecimentos que temos aprendido neste </w:t>
+      </w:r>
+      <w:r>
+        <w:t>último</w:t>
+      </w:r>
+      <w:r>
+        <w:t xml:space="preserve"> semestre</w:t>
+      </w:r>
+      <w:r>
+        <w:t xml:space="preserve"> na disciplina</w:t>
+      </w:r>
+      <w:r>
+        <w:t xml:space="preserve"> de Programação </w:t>
+      </w:r>
+      <w:r>
+        <w:t>Web Servidor</w:t>
+      </w:r>
+      <w:r>
+        <w:t xml:space="preserve"> e</w:t>
+      </w:r>
+      <w:r>
+        <w:t xml:space="preserve"> </w:t>
+      </w:r>
+      <w:r>
+        <w:t>utilizando</w:t>
+      </w:r>
+      <w:r>
+        <w:t xml:space="preserve"> a disciplina de </w:t>
+      </w:r>
+      <w:r>
+        <w:t xml:space="preserve">Metodologias de Desenvolvimento de Software para a gestão ágil do projeto </w:t>
+      </w:r>
+      <w:r>
+        <w:t xml:space="preserve">desde o planeamento </w:t>
+      </w:r>
+      <w:r>
+        <w:t>inicial</w:t>
+      </w:r>
+      <w:r>
+        <w:t xml:space="preserve"> do projeto</w:t>
+      </w:r>
+      <w:r>
+        <w:t>,</w:t>
+      </w:r>
+      <w:r>
+        <w:t xml:space="preserve"> faz</w:t>
+      </w:r>
+      <w:r>
+        <w:t>er</w:t>
+      </w:r>
+      <w:r>
+        <w:t xml:space="preserve"> a partilha do projeto </w:t>
+      </w:r>
+      <w:r>
+        <w:t xml:space="preserve">no </w:t>
       </w:r>
       <w:proofErr w:type="spellStart"/>
       <w:r>
-        <w:rPr>
-          <w:i/>
-          <w:iCs/>
-          <w:highlight w:val="yellow"/>
-        </w:rPr>
-        <w:t>retrospective</w:t>
+        <w:t>github</w:t>
       </w:r>
       <w:proofErr w:type="spellEnd"/>
       <w:r>
-        <w:rPr>
-          <w:i/>
-          <w:iCs/>
-          <w:highlight w:val="yellow"/>
-        </w:rPr>
+        <w:t xml:space="preserve"> para fácil colaboração</w:t>
+      </w:r>
+      <w:r>
+        <w:t xml:space="preserve">, </w:t>
+      </w:r>
+      <w:r>
+        <w:t>realizar os</w:t>
+      </w:r>
+      <w:r>
         <w:t xml:space="preserve"> </w:t>
       </w:r>
       <w:proofErr w:type="spellStart"/>
       <w:r>
-        <w:rPr>
-          <w:i/>
-          <w:iCs/>
-          <w:highlight w:val="yellow"/>
-        </w:rPr>
-        <w:t>summary</w:t>
+        <w:t>wireframes</w:t>
       </w:r>
       <w:proofErr w:type="spellEnd"/>
       <w:r>
-        <w:rPr>
-          <w:highlight w:val="yellow"/>
-        </w:rPr>
+        <w:t>/</w:t>
+      </w:r>
+      <w:proofErr w:type="spellStart"/>
+      <w:r>
+        <w:t>mockups</w:t>
+      </w:r>
+      <w:proofErr w:type="spellEnd"/>
+      <w:r>
+        <w:t xml:space="preserve"> até à </w:t>
+      </w:r>
+      <w:r>
+        <w:t>criação de problemas</w:t>
+      </w:r>
+      <w:r>
+        <w:t xml:space="preserve"> e </w:t>
+      </w:r>
+      <w:proofErr w:type="spellStart"/>
+      <w:r>
+        <w:t>user</w:t>
+      </w:r>
+      <w:proofErr w:type="spellEnd"/>
+      <w:r>
+        <w:t xml:space="preserve"> </w:t>
+      </w:r>
+      <w:proofErr w:type="spellStart"/>
+      <w:r>
+        <w:t>stories</w:t>
+      </w:r>
+      <w:proofErr w:type="spellEnd"/>
+      <w:r>
+        <w:t xml:space="preserve">, tudo para poder gerir e </w:t>
+      </w:r>
+      <w:r>
+        <w:t xml:space="preserve">realizar </w:t>
+      </w:r>
+      <w:r>
+        <w:t xml:space="preserve">este projeto </w:t>
+      </w:r>
+      <w:r>
+        <w:t>de uma forma integral</w:t>
+      </w:r>
+      <w:r>
         <w:t>.</w:t>
       </w:r>
       <w:r>
-        <w:rPr>
-          <w:highlight w:val="yellow"/>
-        </w:rPr>
-        <w:t>&gt;</w:t>
+        <w:t xml:space="preserve"> </w:t>
+      </w:r>
+      <w:r>
+        <w:t xml:space="preserve">A única dificuldade que achamos relevante referir foi </w:t>
+      </w:r>
+      <w:r>
+        <w:t xml:space="preserve">o caso de termos perdido o acesso do projeto no website </w:t>
+      </w:r>
+      <w:proofErr w:type="spellStart"/>
+      <w:r>
+        <w:t>jira</w:t>
+      </w:r>
+      <w:proofErr w:type="spellEnd"/>
+      <w:r>
+        <w:t xml:space="preserve"> software </w:t>
+      </w:r>
+      <w:r>
+        <w:t xml:space="preserve">o que nos levou a reconstruir a nossa </w:t>
+      </w:r>
+      <w:proofErr w:type="spellStart"/>
+      <w:r>
+        <w:t>backlog</w:t>
+      </w:r>
+      <w:proofErr w:type="spellEnd"/>
+      <w:r>
+        <w:t xml:space="preserve"> desde o zero e </w:t>
+      </w:r>
+      <w:r>
+        <w:t xml:space="preserve">causar uma complicação nos nossos gráficos de </w:t>
+      </w:r>
+      <w:proofErr w:type="spellStart"/>
+      <w:r>
+        <w:t>burndown</w:t>
+      </w:r>
+      <w:proofErr w:type="spellEnd"/>
+      <w:r>
+        <w:t xml:space="preserve"> já que</w:t>
+      </w:r>
+      <w:r>
+        <w:t>,</w:t>
+      </w:r>
+      <w:r>
+        <w:t xml:space="preserve"> fomos obrigados a colocar as nossas </w:t>
+      </w:r>
+      <w:proofErr w:type="spellStart"/>
+      <w:r>
+        <w:t>tasks</w:t>
+      </w:r>
+      <w:proofErr w:type="spellEnd"/>
+      <w:r>
+        <w:t xml:space="preserve"> todas completas ao mesmo tempo</w:t>
+      </w:r>
+      <w:r>
+        <w:t>, pelo menos até</w:t>
+      </w:r>
+      <w:r>
+        <w:t xml:space="preserve"> ao segundo sprint</w:t>
+      </w:r>
+      <w:r>
+        <w:t>.</w:t>
+      </w:r>
+      <w:r>
+        <w:t xml:space="preserve"> </w:t>
+      </w:r>
+      <w:r>
+        <w:t>Entendemos que a utilização de sprints consegue ser bastante intuitiva na realização do projeto</w:t>
+      </w:r>
+      <w:r>
+        <w:t xml:space="preserve"> e consegue ir alem no aspeto de organização do projeto</w:t>
+      </w:r>
+      <w:r>
+        <w:t xml:space="preserve"> dentro de uma pequena equipa</w:t>
+      </w:r>
+      <w:r>
+        <w:t xml:space="preserve"> de </w:t>
+      </w:r>
+      <w:r>
+        <w:t>desenvolvedores</w:t>
+      </w:r>
+      <w:r>
+        <w:t>.</w:t>
+      </w:r>
+      <w:r>
+        <w:t xml:space="preserve"> </w:t>
+      </w:r>
+      <w:r>
+        <w:t xml:space="preserve">Aprendemos também </w:t>
+      </w:r>
+      <w:r>
+        <w:t xml:space="preserve">como melhorar numa situação de apresentação de projeto num ambiente entre potenciais clientes e a nossa equipa o </w:t>
+      </w:r>
+      <w:r>
+        <w:t xml:space="preserve">que viemos a entender que é também um aspeto muito importante </w:t>
+      </w:r>
+      <w:r>
+        <w:t>na consequência da realização do projeto.</w:t>
+      </w:r>
+      <w:r>
+        <w:t xml:space="preserve"> </w:t>
+      </w:r>
+      <w:r>
+        <w:t>Como grupo funcionamos bastante bem sendo que não era a primeira vez a trabalharmos em conjunto por isso já tínhamos uma boa noção do mesmo.</w:t>
       </w:r>
     </w:p>
     <w:p/>
     <w:sectPr>
-      <w:headerReference w:type="default" r:id="rId48"/>
-      <w:footerReference w:type="default" r:id="rId49"/>
+      <w:headerReference w:type="default" r:id="rId49"/>
+      <w:footerReference w:type="default" r:id="rId50"/>
       <w:pgSz w:w="11906" w:h="16838"/>
       <w:pgMar w:top="1134" w:right="1134" w:bottom="1418" w:left="1134" w:header="709" w:footer="692" w:gutter="0"/>
       <w:cols w:space="708"/>
@@ -22021,6 +21893,7 @@
         <w:docPartUnique/>
       </w:docPartObj>
     </w:sdtPr>
+    <w:sdtEndPr/>
     <w:sdtContent>
       <w:p>
         <w:pPr>
@@ -22095,6 +21968,7 @@
               <w:docPartUnique/>
             </w:docPartObj>
           </w:sdtPr>
+          <w:sdtEndPr/>
           <w:sdtContent>
             <w:r>
               <w:t xml:space="preserve">                                                            </w:t>
@@ -25383,7 +25257,7 @@
   <w:abstractNum w:abstractNumId="29" w15:restartNumberingAfterBreak="0">
     <w:nsid w:val="51CE121E"/>
     <w:multiLevelType w:val="hybridMultilevel"/>
-    <w:tmpl w:val="0A42BFBA"/>
+    <w:tmpl w:val="61CE87B6"/>
     <w:lvl w:ilvl="0" w:tplc="08160001">
       <w:start w:val="1"/>
       <w:numFmt w:val="bullet"/>
@@ -29496,9 +29370,12 @@
 </file>
 
 <file path=customXml/item1.xml><?xml version="1.0" encoding="utf-8"?>
-<p:properties xmlns:p="http://schemas.microsoft.com/office/2006/metadata/properties" xmlns:xsi="http://www.w3.org/2001/XMLSchema-instance" xmlns:pc="http://schemas.microsoft.com/office/infopath/2007/PartnerControls">
-  <documentManagement/>
-</p:properties>
+<?mso-contentType ?>
+<FormTemplates xmlns="http://schemas.microsoft.com/sharepoint/v3/contenttype/forms">
+  <Display>DocumentLibraryForm</Display>
+  <Edit>DocumentLibraryForm</Edit>
+  <New>DocumentLibraryForm</New>
+</FormTemplates>
 </file>
 
 <file path=customXml/item2.xml><?xml version="1.0" encoding="utf-8"?>
@@ -29506,12 +29383,9 @@
 </file>
 
 <file path=customXml/item3.xml><?xml version="1.0" encoding="utf-8"?>
-<?mso-contentType ?>
-<FormTemplates xmlns="http://schemas.microsoft.com/sharepoint/v3/contenttype/forms">
-  <Display>DocumentLibraryForm</Display>
-  <Edit>DocumentLibraryForm</Edit>
-  <New>DocumentLibraryForm</New>
-</FormTemplates>
+<p:properties xmlns:p="http://schemas.microsoft.com/office/2006/metadata/properties" xmlns:xsi="http://www.w3.org/2001/XMLSchema-instance" xmlns:pc="http://schemas.microsoft.com/office/infopath/2007/PartnerControls">
+  <documentManagement/>
+</p:properties>
 </file>
 
 <file path=customXml/item4.xml><?xml version="1.0" encoding="utf-8"?>
@@ -29704,18 +29578,9 @@
 </file>
 
 <file path=customXml/itemProps1.xml><?xml version="1.0" encoding="utf-8"?>
-<ds:datastoreItem xmlns:ds="http://schemas.openxmlformats.org/officeDocument/2006/customXml" ds:itemID="{C2FB1D6A-EEE3-4BFA-8DF6-2826B77D65F4}">
+<ds:datastoreItem xmlns:ds="http://schemas.openxmlformats.org/officeDocument/2006/customXml" ds:itemID="{4CBE4A5C-84A9-4BFE-A451-D1D767D4EABF}">
   <ds:schemaRefs>
-    <ds:schemaRef ds:uri="http://purl.org/dc/dcmitype/"/>
-    <ds:schemaRef ds:uri="http://www.w3.org/XML/1998/namespace"/>
-    <ds:schemaRef ds:uri="http://purl.org/dc/terms/"/>
-    <ds:schemaRef ds:uri="http://schemas.openxmlformats.org/package/2006/metadata/core-properties"/>
-    <ds:schemaRef ds:uri="http://schemas.microsoft.com/office/infopath/2007/PartnerControls"/>
-    <ds:schemaRef ds:uri="http://schemas.microsoft.com/office/2006/documentManagement/types"/>
-    <ds:schemaRef ds:uri="http://purl.org/dc/elements/1.1/"/>
-    <ds:schemaRef ds:uri="fbca3c31-ec5d-44f5-98d7-c3246945950f"/>
-    <ds:schemaRef ds:uri="ffeea6b5-6b8e-441f-b91e-e7bb35ea7280"/>
-    <ds:schemaRef ds:uri="http://schemas.microsoft.com/office/2006/metadata/properties"/>
+    <ds:schemaRef ds:uri="http://schemas.microsoft.com/sharepoint/v3/contenttype/forms"/>
   </ds:schemaRefs>
 </ds:datastoreItem>
 </file>
@@ -29729,9 +29594,18 @@
 </file>
 
 <file path=customXml/itemProps3.xml><?xml version="1.0" encoding="utf-8"?>
-<ds:datastoreItem xmlns:ds="http://schemas.openxmlformats.org/officeDocument/2006/customXml" ds:itemID="{4CBE4A5C-84A9-4BFE-A451-D1D767D4EABF}">
+<ds:datastoreItem xmlns:ds="http://schemas.openxmlformats.org/officeDocument/2006/customXml" ds:itemID="{C2FB1D6A-EEE3-4BFA-8DF6-2826B77D65F4}">
   <ds:schemaRefs>
-    <ds:schemaRef ds:uri="http://schemas.microsoft.com/sharepoint/v3/contenttype/forms"/>
+    <ds:schemaRef ds:uri="http://schemas.microsoft.com/office/infopath/2007/PartnerControls"/>
+    <ds:schemaRef ds:uri="http://purl.org/dc/dcmitype/"/>
+    <ds:schemaRef ds:uri="ffeea6b5-6b8e-441f-b91e-e7bb35ea7280"/>
+    <ds:schemaRef ds:uri="http://www.w3.org/XML/1998/namespace"/>
+    <ds:schemaRef ds:uri="http://schemas.microsoft.com/office/2006/metadata/properties"/>
+    <ds:schemaRef ds:uri="http://purl.org/dc/terms/"/>
+    <ds:schemaRef ds:uri="http://schemas.microsoft.com/office/2006/documentManagement/types"/>
+    <ds:schemaRef ds:uri="http://purl.org/dc/elements/1.1/"/>
+    <ds:schemaRef ds:uri="http://schemas.openxmlformats.org/package/2006/metadata/core-properties"/>
+    <ds:schemaRef ds:uri="fbca3c31-ec5d-44f5-98d7-c3246945950f"/>
   </ds:schemaRefs>
 </ds:datastoreItem>
 </file>
